--- a/3. Linux系统/10. 进程与线程/3. 线程同步.docx
+++ b/3. Linux系统/10. 进程与线程/3. 线程同步.docx
@@ -5,201 +5,265 @@
     <w:p>
       <w:pPr>
         <w:pStyle w:val="2"/>
-      </w:pPr>
-      <w:r>
-        <w:rPr>
-          <w:rFonts w:hint="eastAsia"/>
-        </w:rPr>
-        <w:t>读写锁</w:t>
-      </w:r>
-    </w:p>
-    <w:p>
-      <w:pPr>
-        <w:pStyle w:val="3"/>
-      </w:pPr>
-      <w:r>
-        <w:rPr>
-          <w:rFonts w:hint="eastAsia"/>
-        </w:rPr>
-        <w:t>概述</w:t>
-      </w:r>
-    </w:p>
-    <w:p>
-      <w:r>
-        <w:tab/>
-      </w:r>
-      <w:r>
-        <w:rPr>
-          <w:rFonts w:hint="eastAsia"/>
-        </w:rPr>
-        <w:t>pthread读写锁把对共享资源的访问者分为读者和写</w:t>
-      </w:r>
-      <w:r>
-        <w:rPr>
-          <w:rFonts w:hint="eastAsia"/>
-          <w:lang w:val="en-US" w:eastAsia="zh-CN"/>
-        </w:rPr>
-        <w:t>者</w:t>
-      </w:r>
-      <w:r>
-        <w:rPr>
-          <w:rFonts w:hint="eastAsia"/>
-        </w:rPr>
-        <w:t>，读者只对共享资源进行读访问，写着只对共享资源进行写操作。在互斥机制，读者和写着都需要独立独占互斥量以独占共享资源，在读写锁机制下，允许同时又多个读者访问共享资源，只有写者才需要独占资源。</w:t>
-      </w:r>
-    </w:p>
-    <w:p>
-      <w:r>
-        <w:tab/>
-      </w:r>
-      <w:r>
-        <w:rPr>
-          <w:rFonts w:hint="eastAsia"/>
-          <w:color w:val="FF0000"/>
-        </w:rPr>
-        <w:t>相比互斥锁，读写机制由于允许多个读者同时访问共享资源，进一步提高了多线程的并发度。</w:t>
-      </w:r>
-    </w:p>
-    <w:p>
-      <w:r>
-        <w:tab/>
-      </w:r>
-      <w:r>
-        <w:rPr>
-          <w:rFonts w:hint="eastAsia"/>
-        </w:rPr>
-        <w:t>读写锁机制：</w:t>
-      </w:r>
-    </w:p>
-    <w:p>
-      <w:r>
-        <w:tab/>
-      </w:r>
-      <w:r>
-        <w:rPr>
-          <w:rFonts w:hint="eastAsia"/>
-        </w:rPr>
-        <w:t>写者：写者使用写锁，如果当前没有读者，也没有其他写者，写者立即获取写锁；否则写者将等待，直到没有读者和写者。</w:t>
-      </w:r>
-    </w:p>
-    <w:p>
-      <w:r>
-        <w:tab/>
-      </w:r>
-      <w:r>
-        <w:rPr>
-          <w:rFonts w:hint="eastAsia"/>
-        </w:rPr>
-        <w:t>读者：读者使用读锁时，如果当前没有写者，读者立即获取读锁；否则读者等待，直到没有写者。</w:t>
-      </w:r>
-    </w:p>
-    <w:p>
-      <w:r>
-        <w:tab/>
-      </w:r>
-      <w:r>
-        <w:rPr>
-          <w:rFonts w:hint="eastAsia"/>
-        </w:rPr>
-        <w:t>读写锁特性：</w:t>
-      </w:r>
-    </w:p>
-    <w:p>
-      <w:pPr>
-        <w:pStyle w:val="15"/>
+        <w:rPr>
+          <w:rFonts w:hint="eastAsia"/>
+          <w:lang w:val="en-US" w:eastAsia="zh-CN"/>
+        </w:rPr>
+      </w:pPr>
+      <w:r>
+        <w:rPr>
+          <w:rFonts w:hint="eastAsia"/>
+          <w:lang w:val="en-US" w:eastAsia="zh-CN"/>
+        </w:rPr>
+        <w:t>线程同步</w:t>
+      </w:r>
+    </w:p>
+    <w:p>
+      <w:pPr>
+        <w:ind w:firstLine="420" w:firstLineChars="0"/>
+        <w:rPr>
+          <w:rFonts w:hint="eastAsia"/>
+          <w:lang w:val="en-US" w:eastAsia="zh-CN"/>
+        </w:rPr>
+      </w:pPr>
+      <w:r>
+        <w:rPr>
+          <w:rFonts w:hint="eastAsia"/>
+          <w:lang w:val="en-US" w:eastAsia="zh-CN"/>
+        </w:rPr>
+        <w:t>线程同步，是协调步调，按预定先后次序执行，解决与时间相关的错误。</w:t>
+      </w:r>
+    </w:p>
+    <w:p>
+      <w:pPr>
+        <w:ind w:firstLine="420" w:firstLineChars="0"/>
+        <w:rPr>
+          <w:rFonts w:hint="eastAsia"/>
+          <w:lang w:val="en-US" w:eastAsia="zh-CN"/>
+        </w:rPr>
+      </w:pPr>
+      <w:r>
+        <w:rPr>
+          <w:rFonts w:hint="eastAsia"/>
+          <w:lang w:val="en-US" w:eastAsia="zh-CN"/>
+        </w:rPr>
+        <w:t>线程不同步，产生的现象就是数据混乱：</w:t>
+      </w:r>
+    </w:p>
+    <w:p>
+      <w:pPr>
         <w:numPr>
           <w:ilvl w:val="0"/>
           <w:numId w:val="1"/>
         </w:numPr>
-        <w:ind w:firstLineChars="0"/>
-      </w:pPr>
-      <w:r>
-        <w:rPr>
-          <w:rFonts w:hint="eastAsia"/>
-        </w:rPr>
-        <w:t>同一时刻只有一个线程可以获得写锁，同一时刻可以有多个线程获得读锁。</w:t>
-      </w:r>
-    </w:p>
-    <w:p>
-      <w:pPr>
-        <w:pStyle w:val="15"/>
+        <w:ind w:firstLine="420" w:firstLineChars="0"/>
+        <w:rPr>
+          <w:rFonts w:hint="eastAsia"/>
+          <w:lang w:val="en-US" w:eastAsia="zh-CN"/>
+        </w:rPr>
+      </w:pPr>
+      <w:r>
+        <w:rPr>
+          <w:rFonts w:hint="eastAsia"/>
+          <w:lang w:val="en-US" w:eastAsia="zh-CN"/>
+        </w:rPr>
+        <w:t>资源共享（紫铜层面）</w:t>
+      </w:r>
+    </w:p>
+    <w:p>
+      <w:pPr>
         <w:numPr>
           <w:ilvl w:val="0"/>
           <w:numId w:val="1"/>
         </w:numPr>
-        <w:ind w:firstLineChars="0"/>
-      </w:pPr>
-      <w:r>
-        <w:rPr>
-          <w:rFonts w:hint="eastAsia"/>
-        </w:rPr>
-        <w:t>读写锁处于写锁状态时，所有试图对读写锁加锁的线程，不管是读者试图加读锁，还是写者试图加写锁，都会被阻塞。</w:t>
-      </w:r>
-    </w:p>
-    <w:p>
-      <w:pPr>
-        <w:pStyle w:val="15"/>
+        <w:ind w:firstLine="420" w:firstLineChars="0"/>
+        <w:rPr>
+          <w:rFonts w:hint="eastAsia"/>
+          <w:lang w:val="en-US" w:eastAsia="zh-CN"/>
+        </w:rPr>
+      </w:pPr>
+      <w:r>
+        <w:rPr>
+          <w:rFonts w:hint="eastAsia"/>
+          <w:lang w:val="en-US" w:eastAsia="zh-CN"/>
+        </w:rPr>
+        <w:t>调度随机（系统层面）</w:t>
+      </w:r>
+    </w:p>
+    <w:p>
+      <w:pPr>
         <w:numPr>
           <w:ilvl w:val="0"/>
           <w:numId w:val="1"/>
         </w:numPr>
-        <w:ind w:firstLineChars="0"/>
-      </w:pPr>
-      <w:r>
-        <w:rPr>
-          <w:rFonts w:hint="eastAsia"/>
-        </w:rPr>
-        <w:t>读写锁处于读锁状态时，有写者试图加写锁时，之后的其他线程的读锁请求会被阻塞，以避免写者长时间的不写锁。</w:t>
-      </w:r>
-    </w:p>
-    <w:p/>
-    <w:p>
-      <w:pPr>
-        <w:ind w:firstLine="420"/>
-      </w:pPr>
-      <w:r>
-        <w:rPr>
-          <w:rFonts w:hint="eastAsia"/>
-        </w:rPr>
-        <w:t>记录上锁是读写锁的一种拓展，可以用于有亲缘关系或者无亲缘关系的进程之间共享某个文件的读写。被锁住的文件通过其文件描述符访问，执行上锁操作的函数时fcntl，这种类型的锁通常在内核中维护，其属主是由属主的进程ID标识的。这意味着这些锁用于不同进程间的上锁，而不是用于同一进程内不同线程的上锁。</w:t>
-      </w:r>
-    </w:p>
-    <w:p>
-      <w:pPr>
-        <w:ind w:left="420"/>
-      </w:pPr>
-      <w:r>
-        <w:rPr>
-          <w:rFonts w:hint="eastAsia"/>
-          <w:color w:val="FF0000"/>
-        </w:rPr>
-        <w:t>记录上</w:t>
-      </w:r>
-      <w:r>
-        <w:rPr>
-          <w:rFonts w:hint="eastAsia"/>
-          <w:color w:val="FF0000"/>
-          <w:lang w:val="en-US" w:eastAsia="zh-CN"/>
-        </w:rPr>
-        <w:t>锁</w:t>
-      </w:r>
-      <w:r>
-        <w:rPr>
-          <w:rFonts w:hint="eastAsia"/>
-          <w:color w:val="FF0000"/>
-        </w:rPr>
-        <w:t>作为读写锁的拓展，是进程间而非线程间的锁</w:t>
-      </w:r>
-      <w:r>
-        <w:rPr>
-          <w:rFonts w:hint="eastAsia"/>
+        <w:ind w:firstLine="420" w:firstLineChars="0"/>
+        <w:rPr>
+          <w:rFonts w:hint="eastAsia"/>
+          <w:lang w:val="en-US" w:eastAsia="zh-CN"/>
+        </w:rPr>
+      </w:pPr>
+      <w:r>
+        <w:rPr>
+          <w:rFonts w:hint="eastAsia"/>
+          <w:lang w:val="en-US" w:eastAsia="zh-CN"/>
+        </w:rPr>
+        <w:t>缺乏必要的同步机制（用户层面，我们可以在这里做限制）</w:t>
+      </w:r>
+    </w:p>
+    <w:p>
+      <w:pPr>
+        <w:numPr>
+          <w:numId w:val="0"/>
+        </w:numPr>
+        <w:ind w:firstLine="420" w:firstLineChars="0"/>
+        <w:rPr>
+          <w:rFonts w:hint="eastAsia"/>
+          <w:lang w:val="en-US" w:eastAsia="zh-CN"/>
+        </w:rPr>
+      </w:pPr>
+      <w:r>
+        <w:rPr>
+          <w:rFonts w:hint="eastAsia"/>
+          <w:color w:val="FF0000"/>
+          <w:lang w:val="en-US" w:eastAsia="zh-CN"/>
+        </w:rPr>
+        <w:t>多个控制流访问同一共享资源时，必须同步</w:t>
+      </w:r>
+      <w:r>
+        <w:rPr>
+          <w:rFonts w:hint="eastAsia"/>
+          <w:lang w:val="en-US" w:eastAsia="zh-CN"/>
         </w:rPr>
         <w:t>。</w:t>
       </w:r>
     </w:p>
     <w:p>
       <w:pPr>
+        <w:pStyle w:val="2"/>
+      </w:pPr>
+      <w:r>
+        <w:rPr>
+          <w:rFonts w:hint="eastAsia"/>
+        </w:rPr>
+        <w:t>互斥锁</w:t>
+      </w:r>
+      <w:r>
+        <w:rPr>
+          <w:rFonts w:hint="eastAsia"/>
+          <w:lang w:val="en-US" w:eastAsia="zh-CN"/>
+        </w:rPr>
+        <w:t>/互斥量</w:t>
+      </w:r>
+    </w:p>
+    <w:p>
+      <w:pPr>
         <w:pStyle w:val="3"/>
+        <w:rPr>
+          <w:rFonts w:hint="eastAsia"/>
+        </w:rPr>
+      </w:pPr>
+      <w:r>
+        <w:rPr>
+          <w:rFonts w:hint="eastAsia"/>
+        </w:rPr>
+        <w:t>概述</w:t>
+      </w:r>
+    </w:p>
+    <w:p>
+      <w:pPr>
+        <w:ind w:firstLine="420" w:firstLineChars="0"/>
+        <w:rPr>
+          <w:rFonts w:hint="eastAsia"/>
+          <w:lang w:val="en-US" w:eastAsia="zh-CN"/>
+        </w:rPr>
+      </w:pPr>
+      <w:r>
+        <w:rPr>
+          <w:rFonts w:hint="eastAsia"/>
+          <w:lang w:val="en-US" w:eastAsia="zh-CN"/>
+        </w:rPr>
+        <w:t>互斥锁的特点：</w:t>
+      </w:r>
+    </w:p>
+    <w:p>
+      <w:pPr>
+        <w:numPr>
+          <w:ilvl w:val="0"/>
+          <w:numId w:val="2"/>
+        </w:numPr>
+        <w:ind w:firstLine="420" w:firstLineChars="0"/>
+        <w:rPr>
+          <w:rFonts w:hint="eastAsia"/>
+          <w:lang w:val="en-US" w:eastAsia="zh-CN"/>
+        </w:rPr>
+      </w:pPr>
+      <w:r>
+        <w:rPr>
+          <w:rFonts w:hint="eastAsia"/>
+          <w:lang w:val="en-US" w:eastAsia="zh-CN"/>
+        </w:rPr>
+        <w:t>建议锁；</w:t>
+      </w:r>
+    </w:p>
+    <w:p>
+      <w:pPr>
+        <w:numPr>
+          <w:ilvl w:val="0"/>
+          <w:numId w:val="2"/>
+        </w:numPr>
+        <w:ind w:firstLine="420" w:firstLineChars="0"/>
+        <w:rPr>
+          <w:rFonts w:hint="eastAsia"/>
+          <w:lang w:val="en-US" w:eastAsia="zh-CN"/>
+        </w:rPr>
+      </w:pPr>
+      <w:r>
+        <w:rPr>
+          <w:rFonts w:hint="eastAsia"/>
+          <w:lang w:val="en-US" w:eastAsia="zh-CN"/>
+        </w:rPr>
+        <w:t>不会限制资源访问；</w:t>
+      </w:r>
+    </w:p>
+    <w:p>
+      <w:pPr>
+        <w:numPr>
+          <w:ilvl w:val="0"/>
+          <w:numId w:val="2"/>
+        </w:numPr>
+        <w:ind w:firstLine="420" w:firstLineChars="0"/>
+        <w:rPr>
+          <w:rFonts w:hint="eastAsia"/>
+          <w:lang w:val="en-US" w:eastAsia="zh-CN"/>
+        </w:rPr>
+      </w:pPr>
+      <w:r>
+        <w:rPr>
+          <w:rFonts w:hint="eastAsia"/>
+          <w:lang w:val="en-US" w:eastAsia="zh-CN"/>
+        </w:rPr>
+        <w:t>线程不按规则访问数据依然成功，会出现数据混乱。</w:t>
+      </w:r>
+    </w:p>
+    <w:p>
+      <w:pPr>
+        <w:ind w:firstLine="420" w:firstLineChars="0"/>
+        <w:rPr>
+          <w:rFonts w:hint="eastAsia" w:eastAsia="华文宋体"/>
+          <w:lang w:val="en-US" w:eastAsia="zh-CN"/>
+        </w:rPr>
+      </w:pPr>
+      <w:r>
+        <w:rPr>
+          <w:rFonts w:hint="eastAsia"/>
+          <w:lang w:val="en-US" w:eastAsia="zh-CN"/>
+        </w:rPr>
+        <w:t>互斥量通常用于有一个访问资源，多个访问流的时候。</w:t>
+      </w:r>
+    </w:p>
+    <w:p>
+      <w:pPr>
+        <w:pStyle w:val="3"/>
       </w:pPr>
       <w:r>
         <w:rPr>
@@ -211,149 +275,9 @@
     <w:p>
       <w:pPr>
         <w:pStyle w:val="4"/>
-      </w:pPr>
-      <w:r>
-        <w:rPr>
-          <w:rFonts w:hint="eastAsia"/>
-        </w:rPr>
-        <w:t>pthread_</w:t>
-      </w:r>
-      <w:r>
-        <w:t>rwlock</w:t>
-      </w:r>
-      <w:r>
-        <w:rPr>
-          <w:rFonts w:hint="eastAsia"/>
-        </w:rPr>
-        <w:t>_init</w:t>
-      </w:r>
-    </w:p>
-    <w:p>
-      <w:pPr>
-        <w:pStyle w:val="4"/>
-      </w:pPr>
-      <w:r>
-        <w:rPr>
-          <w:rFonts w:hint="eastAsia"/>
-        </w:rPr>
-        <w:t>pthread_</w:t>
-      </w:r>
-      <w:r>
-        <w:t xml:space="preserve"> rwlock</w:t>
-      </w:r>
-      <w:r>
-        <w:rPr>
-          <w:rFonts w:hint="eastAsia"/>
-        </w:rPr>
-        <w:t xml:space="preserve"> _lock</w:t>
-      </w:r>
-    </w:p>
-    <w:p>
-      <w:pPr>
-        <w:pStyle w:val="4"/>
-      </w:pPr>
-      <w:r>
-        <w:rPr>
-          <w:rFonts w:hint="eastAsia"/>
-        </w:rPr>
-        <w:t>pthread_</w:t>
-      </w:r>
-      <w:r>
-        <w:t xml:space="preserve"> rwlock</w:t>
-      </w:r>
-      <w:r>
-        <w:rPr>
-          <w:rFonts w:hint="eastAsia"/>
-        </w:rPr>
-        <w:t xml:space="preserve"> _timelock</w:t>
-      </w:r>
-    </w:p>
-    <w:p>
-      <w:pPr>
-        <w:pStyle w:val="4"/>
-      </w:pPr>
-      <w:r>
-        <w:rPr>
-          <w:rFonts w:hint="eastAsia"/>
-        </w:rPr>
-        <w:t>pthread_</w:t>
-      </w:r>
-      <w:r>
-        <w:t xml:space="preserve"> rwlock</w:t>
-      </w:r>
-      <w:r>
-        <w:rPr>
-          <w:rFonts w:hint="eastAsia"/>
-        </w:rPr>
-        <w:t xml:space="preserve"> _unlock</w:t>
-      </w:r>
-    </w:p>
-    <w:p>
-      <w:pPr>
-        <w:pStyle w:val="4"/>
-        <w:rPr>
-          <w:rFonts w:hint="eastAsia"/>
-        </w:rPr>
-      </w:pPr>
-      <w:r>
-        <w:rPr>
-          <w:rFonts w:hint="eastAsia"/>
-        </w:rPr>
-        <w:t>pthread_</w:t>
-      </w:r>
-      <w:r>
-        <w:t xml:space="preserve"> rwlock</w:t>
-      </w:r>
-      <w:r>
-        <w:rPr>
-          <w:rFonts w:hint="eastAsia"/>
-        </w:rPr>
-        <w:t xml:space="preserve"> _destroy</w:t>
-      </w:r>
-    </w:p>
-    <w:p>
-      <w:pPr>
-        <w:rPr>
-          <w:rFonts w:hint="eastAsia"/>
-        </w:rPr>
-      </w:pPr>
-    </w:p>
-    <w:p>
-      <w:pPr>
-        <w:pStyle w:val="2"/>
-      </w:pPr>
-      <w:r>
-        <w:rPr>
-          <w:rFonts w:hint="eastAsia"/>
-        </w:rPr>
-        <w:t>互斥锁</w:t>
-      </w:r>
-    </w:p>
-    <w:p>
-      <w:pPr>
-        <w:pStyle w:val="3"/>
-      </w:pPr>
-      <w:r>
-        <w:rPr>
-          <w:rFonts w:hint="eastAsia"/>
-        </w:rPr>
-        <w:t>概述</w:t>
-      </w:r>
-    </w:p>
-    <w:p>
-      <w:pPr>
-        <w:pStyle w:val="3"/>
-      </w:pPr>
-      <w:r>
-        <w:rPr>
-          <w:rFonts w:hint="eastAsia"/>
-        </w:rPr>
-        <w:t>函数</w:t>
-      </w:r>
-    </w:p>
-    <w:p>
-      <w:pPr>
-        <w:pStyle w:val="4"/>
+        <w:rPr>
+          <w:rFonts w:hint="eastAsia"/>
+        </w:rPr>
       </w:pPr>
       <w:r>
         <w:rPr>
@@ -363,6 +287,11 @@
       </w:r>
     </w:p>
     <w:p>
+      <w:pPr>
+        <w:rPr>
+          <w:rFonts w:hint="eastAsia"/>
+        </w:rPr>
+      </w:pPr>
       <w:r>
         <w:tab/>
       </w:r>
@@ -370,242 +299,1322 @@
         <w:rPr>
           <w:rFonts w:hint="eastAsia"/>
         </w:rPr>
-        <w:t>POSIX互斥锁被声明为具有pthread_mutex_t数据类型的变量。如果互斥锁变量时静态分配的，那么我们可以把它树池化成常值PTHREAD_MUTEX_INITIALIZER，例如：</w:t>
-      </w:r>
-    </w:p>
-    <w:p>
-      <w:r>
-        <w:tab/>
-      </w:r>
-      <w:r>
-        <w:rPr>
-          <w:rFonts w:hint="eastAsia"/>
-          <w:color w:val="FF0000"/>
-        </w:rPr>
-        <w:t>static</w:t>
-      </w:r>
-      <w:r>
-        <w:rPr>
-          <w:color w:val="FF0000"/>
-        </w:rPr>
-        <w:t xml:space="preserve"> </w:t>
-      </w:r>
-      <w:r>
-        <w:rPr>
-          <w:rFonts w:hint="eastAsia"/>
-          <w:color w:val="FF0000"/>
-        </w:rPr>
-        <w:t>pthread_mutex_t</w:t>
-      </w:r>
-      <w:r>
-        <w:rPr>
-          <w:color w:val="FF0000"/>
-        </w:rPr>
-        <w:t xml:space="preserve"> </w:t>
-      </w:r>
-      <w:r>
-        <w:rPr>
-          <w:rFonts w:hint="eastAsia"/>
-          <w:color w:val="FF0000"/>
-        </w:rPr>
-        <w:t>lock=</w:t>
-      </w:r>
-      <w:r>
-        <w:rPr>
-          <w:color w:val="FF0000"/>
-        </w:rPr>
-        <w:t xml:space="preserve"> </w:t>
-      </w:r>
-      <w:r>
-        <w:rPr>
-          <w:rFonts w:hint="eastAsia"/>
-          <w:color w:val="FF0000"/>
-        </w:rPr>
-        <w:t>PTHREAD_MUTEX_INITILIZER</w:t>
-      </w:r>
-      <w:r>
-        <w:rPr>
-          <w:rFonts w:hint="eastAsia"/>
-        </w:rPr>
-        <w:t>；</w:t>
-      </w:r>
-    </w:p>
-    <w:p>
-      <w:pPr>
-        <w:rPr>
-          <w:rFonts w:hint="eastAsia"/>
-        </w:rPr>
-      </w:pPr>
-      <w:r>
-        <w:tab/>
-      </w:r>
-      <w:r>
-        <w:rPr>
-          <w:rFonts w:hint="eastAsia"/>
-        </w:rPr>
-        <w:t>如果互斥锁是动态分配的，或者分配在共享内存区中，那么我们必须在运行之时通过调用pthread_mutex_init函数来初始化它。</w:t>
-      </w:r>
-    </w:p>
-    <w:p>
-      <w:pPr>
-        <w:pStyle w:val="4"/>
-      </w:pPr>
-      <w:r>
-        <w:rPr>
-          <w:rFonts w:hint="eastAsia"/>
-        </w:rPr>
-        <w:t>pthread_mutex_lock</w:t>
-      </w:r>
-    </w:p>
-    <w:p>
-      <w:r>
-        <w:tab/>
-      </w:r>
-      <w:r>
-        <w:rPr>
-          <w:rFonts w:hint="eastAsia"/>
-        </w:rPr>
-        <w:t>如果尝试给一个已由另外某个线程锁住的互斥锁上锁，那么pthread_mutex_lock将阻塞到该互斥锁解锁为止。</w:t>
-      </w:r>
-      <w:r>
-        <w:t>P</w:t>
-      </w:r>
-      <w:r>
-        <w:rPr>
-          <w:rFonts w:hint="eastAsia"/>
-        </w:rPr>
-        <w:t>thread_mutex_trylock是对应的非阻塞函数，如果该互斥锁已锁住，它就返回一个EBUSY错误。</w:t>
-      </w:r>
-    </w:p>
-    <w:p>
-      <w:pPr>
-        <w:rPr>
-          <w:rFonts w:hint="eastAsia"/>
-        </w:rPr>
-      </w:pPr>
-      <w:r>
-        <w:tab/>
-      </w:r>
-      <w:r>
-        <w:rPr>
-          <w:rFonts w:hint="eastAsia"/>
-        </w:rPr>
-        <w:t>如果多个线程阻塞在等待同一个互斥锁上，在解锁时同步函数（互斥锁、读写锁、信号量）将唤醒优先级最高的被阻塞线程（不同线程可被赋予不同的优先级）。</w:t>
-      </w:r>
-    </w:p>
-    <w:p>
-      <w:pPr>
-        <w:pStyle w:val="4"/>
-        <w:rPr>
-          <w:rFonts w:hint="eastAsia"/>
-        </w:rPr>
-      </w:pPr>
-      <w:r>
-        <w:rPr>
-          <w:rFonts w:hint="eastAsia"/>
-        </w:rPr>
-        <w:t>pthread_mutex_trylock</w:t>
-      </w:r>
-    </w:p>
-    <w:p>
-      <w:pPr>
-        <w:pStyle w:val="4"/>
-      </w:pPr>
-      <w:r>
-        <w:rPr>
-          <w:rFonts w:hint="eastAsia"/>
-        </w:rPr>
-        <w:t>pthread_mutex_timelock</w:t>
-      </w:r>
-    </w:p>
-    <w:p>
-      <w:pPr>
-        <w:pStyle w:val="4"/>
-      </w:pPr>
-      <w:r>
-        <w:rPr>
-          <w:rFonts w:hint="eastAsia"/>
-        </w:rPr>
-        <w:t>pthread_mutex_unlock</w:t>
-      </w:r>
-    </w:p>
-    <w:p>
-      <w:pPr>
-        <w:pStyle w:val="4"/>
-        <w:rPr>
-          <w:rFonts w:hint="eastAsia"/>
-        </w:rPr>
-      </w:pPr>
-      <w:r>
-        <w:rPr>
-          <w:rFonts w:hint="eastAsia"/>
-        </w:rPr>
-        <w:t>pthread_mutex_destroy</w:t>
-      </w:r>
-    </w:p>
-    <w:p/>
-    <w:p>
-      <w:pPr>
-        <w:pStyle w:val="2"/>
-      </w:pPr>
-      <w:r>
-        <w:rPr>
-          <w:rFonts w:hint="eastAsia"/>
-        </w:rPr>
-        <w:t>条件</w:t>
-      </w:r>
-      <w:r>
-        <w:rPr>
-          <w:rFonts w:hint="eastAsia"/>
-          <w:lang w:val="en-US" w:eastAsia="zh-CN"/>
-        </w:rPr>
-        <w:t>变量</w:t>
-      </w:r>
-    </w:p>
-    <w:p>
-      <w:pPr>
-        <w:pStyle w:val="3"/>
-      </w:pPr>
-      <w:r>
-        <w:rPr>
-          <w:rFonts w:hint="eastAsia"/>
-        </w:rPr>
-        <w:t>概述</w:t>
-      </w:r>
-    </w:p>
-    <w:p>
-      <w:r>
-        <w:tab/>
-      </w:r>
-      <w:r>
-        <w:rPr>
-          <w:rFonts w:hint="eastAsia"/>
-        </w:rPr>
-        <w:t>条件锁就是所谓的条件变量，某一个线程因为某个条件为满足时可以使用条件变量使该程序处于阻塞状态。</w:t>
-      </w:r>
-      <w:r>
-        <w:rPr>
-          <w:rFonts w:hint="eastAsia"/>
-          <w:color w:val="FF0000"/>
-        </w:rPr>
-        <w:t>一旦条件满足以“信号量”的方式唤醒一个因为条件而被阻塞的线程</w:t>
-      </w:r>
-      <w:r>
-        <w:rPr>
-          <w:rFonts w:hint="eastAsia"/>
-        </w:rPr>
-        <w:t>。</w:t>
-      </w:r>
-    </w:p>
-    <w:p>
-      <w:r>
-        <w:tab/>
-      </w:r>
-      <w:r>
+        <w:t>POSIX互斥锁被声明为具有pthread_mutex_t数据类型的变量。</w:t>
+      </w:r>
+    </w:p>
+    <w:p>
+      <w:pPr>
+        <w:ind w:firstLine="420" w:firstLineChars="0"/>
         <w:rPr>
           <w:rFonts w:hint="eastAsia"/>
           <w:b/>
           <w:bCs/>
+          <w:lang w:val="en-US" w:eastAsia="zh-CN"/>
+        </w:rPr>
+      </w:pPr>
+      <w:r>
+        <w:rPr>
+          <w:rFonts w:hint="eastAsia"/>
+          <w:b/>
+          <w:bCs/>
+          <w:lang w:val="en-US" w:eastAsia="zh-CN"/>
+        </w:rPr>
+        <w:t>参数：</w:t>
+      </w:r>
+    </w:p>
+    <w:p>
+      <w:pPr>
+        <w:ind w:firstLine="420" w:firstLineChars="0"/>
+        <w:rPr>
+          <w:rFonts w:hint="eastAsia"/>
+          <w:lang w:val="en-US" w:eastAsia="zh-CN"/>
+        </w:rPr>
+      </w:pPr>
+      <w:r>
+        <w:rPr>
+          <w:rFonts w:hint="eastAsia"/>
+          <w:lang w:val="en-US" w:eastAsia="zh-CN"/>
+        </w:rPr>
+        <w:t>互斥锁mutex（传出）</w:t>
+      </w:r>
+    </w:p>
+    <w:p>
+      <w:pPr>
+        <w:ind w:firstLine="420" w:firstLineChars="0"/>
+        <w:rPr>
+          <w:rFonts w:hint="eastAsia"/>
+          <w:lang w:val="en-US" w:eastAsia="zh-CN"/>
+        </w:rPr>
+      </w:pPr>
+      <w:r>
+        <w:rPr>
+          <w:rFonts w:hint="eastAsia"/>
+          <w:lang w:val="en-US" w:eastAsia="zh-CN"/>
+        </w:rPr>
+        <w:t>互斥锁属性attr（传入），默认属性NULL</w:t>
+      </w:r>
+    </w:p>
+    <w:p>
+      <w:pPr>
+        <w:ind w:firstLine="420" w:firstLineChars="0"/>
+        <w:rPr>
+          <w:rFonts w:hint="eastAsia" w:eastAsia="华文宋体"/>
+          <w:lang w:val="en-US" w:eastAsia="zh-CN"/>
+        </w:rPr>
+      </w:pPr>
+      <w:r>
+        <w:rPr>
+          <w:rFonts w:hint="eastAsia"/>
+          <w:lang w:val="en-US" w:eastAsia="zh-CN"/>
+        </w:rPr>
+        <w:t>restrict关键字，默认修改该指针指向内存中内容的操作，只能通过本指针完成</w:t>
+      </w:r>
+    </w:p>
+    <w:p>
+      <w:pPr>
+        <w:ind w:firstLine="420" w:firstLineChars="0"/>
+        <w:rPr>
+          <w:rFonts w:hint="eastAsia" w:eastAsia="华文宋体"/>
+          <w:lang w:val="en-US" w:eastAsia="zh-CN"/>
+        </w:rPr>
+      </w:pPr>
+      <w:r>
+        <w:rPr>
+          <w:rFonts w:hint="eastAsia"/>
+          <w:b/>
+          <w:bCs/>
+          <w:lang w:val="en-US" w:eastAsia="zh-CN"/>
+        </w:rPr>
+        <w:t>功能：</w:t>
+      </w:r>
+      <w:r>
+        <w:rPr>
+          <w:rFonts w:hint="eastAsia"/>
+          <w:lang w:val="en-US" w:eastAsia="zh-CN"/>
+        </w:rPr>
+        <w:t>初始化一把互斥锁，将互斥量结构体初始化为1。</w:t>
+      </w:r>
+    </w:p>
+    <w:p>
+      <w:pPr>
+        <w:ind w:firstLine="420" w:firstLineChars="0"/>
+      </w:pPr>
+      <w:r>
+        <w:rPr>
+          <w:rFonts w:hint="eastAsia"/>
+          <w:lang w:val="en-US" w:eastAsia="zh-CN"/>
+        </w:rPr>
+        <w:t>1、静态初始化：</w:t>
+      </w:r>
+      <w:r>
+        <w:rPr>
+          <w:rFonts w:hint="eastAsia"/>
+        </w:rPr>
+        <w:t>如果互斥锁变量时静态分配的，那么我们可以把它树池化成常值PTHREAD_MUTEX_INITIALIZER，例如：</w:t>
+      </w:r>
+    </w:p>
+    <w:p>
+      <w:r>
+        <w:tab/>
+      </w:r>
+      <w:r>
+        <w:rPr>
+          <w:rFonts w:hint="eastAsia"/>
+          <w:color w:val="FF0000"/>
+        </w:rPr>
+        <w:t>static</w:t>
+      </w:r>
+      <w:r>
+        <w:rPr>
+          <w:color w:val="FF0000"/>
+        </w:rPr>
+        <w:t xml:space="preserve"> </w:t>
+      </w:r>
+      <w:r>
+        <w:rPr>
+          <w:rFonts w:hint="eastAsia"/>
+          <w:color w:val="FF0000"/>
+        </w:rPr>
+        <w:t>pthread_mutex_t</w:t>
+      </w:r>
+      <w:r>
+        <w:rPr>
+          <w:color w:val="FF0000"/>
+        </w:rPr>
+        <w:t xml:space="preserve"> </w:t>
+      </w:r>
+      <w:r>
+        <w:rPr>
+          <w:rFonts w:hint="eastAsia"/>
+          <w:color w:val="FF0000"/>
+        </w:rPr>
+        <w:t>lock=</w:t>
+      </w:r>
+      <w:r>
+        <w:rPr>
+          <w:color w:val="FF0000"/>
+        </w:rPr>
+        <w:t xml:space="preserve"> </w:t>
+      </w:r>
+      <w:r>
+        <w:rPr>
+          <w:rFonts w:hint="eastAsia"/>
+          <w:color w:val="FF0000"/>
+        </w:rPr>
+        <w:t>PTHREAD_MUTEX_INITILIZER</w:t>
+      </w:r>
+      <w:r>
+        <w:rPr>
+          <w:rFonts w:hint="eastAsia"/>
+        </w:rPr>
+        <w:t>；</w:t>
+      </w:r>
+    </w:p>
+    <w:p>
+      <w:pPr>
+        <w:rPr>
+          <w:rFonts w:hint="eastAsia"/>
+        </w:rPr>
+      </w:pPr>
+      <w:r>
+        <w:tab/>
+      </w:r>
+      <w:r>
+        <w:rPr>
+          <w:rFonts w:hint="eastAsia"/>
+          <w:lang w:val="en-US" w:eastAsia="zh-CN"/>
+        </w:rPr>
+        <w:t>2、动态初始化：</w:t>
+      </w:r>
+      <w:r>
+        <w:rPr>
+          <w:rFonts w:hint="eastAsia"/>
+        </w:rPr>
+        <w:t>如果互斥锁是动态分配的，或者分配在共享内存区中，那么我们必须在运行之时通过调用pthread_mutex_init函数来初始化它。</w:t>
+      </w:r>
+    </w:p>
+    <w:p>
+      <w:pPr>
+        <w:pStyle w:val="4"/>
+      </w:pPr>
+      <w:r>
+        <w:rPr>
+          <w:rFonts w:hint="eastAsia"/>
+        </w:rPr>
+        <w:t>pthread_mutex_lock</w:t>
+      </w:r>
+    </w:p>
+    <w:p>
+      <w:r>
+        <w:tab/>
+      </w:r>
+      <w:r>
+        <w:rPr>
+          <w:rFonts w:hint="eastAsia"/>
+          <w:lang w:val="en-US" w:eastAsia="zh-CN"/>
+        </w:rPr>
+        <w:t>功能：加锁（即将互斥量-1）</w:t>
+      </w:r>
+    </w:p>
+    <w:p>
+      <w:pPr>
+        <w:ind w:firstLine="420" w:firstLineChars="0"/>
+      </w:pPr>
+      <w:r>
+        <w:rPr>
+          <w:rFonts w:hint="eastAsia"/>
+        </w:rPr>
+        <w:t>如果尝试给一个已由另外某个线程锁住的互斥锁上锁，那么</w:t>
+      </w:r>
+      <w:r>
+        <w:rPr>
+          <w:rFonts w:hint="eastAsia"/>
+          <w:color w:val="FF0000"/>
+        </w:rPr>
+        <w:t>pthread_mutex_lock将阻塞到该互斥锁解锁为止</w:t>
+      </w:r>
+      <w:r>
+        <w:rPr>
+          <w:rFonts w:hint="eastAsia"/>
+        </w:rPr>
+        <w:t>。</w:t>
+      </w:r>
+      <w:r>
+        <w:t>P</w:t>
+      </w:r>
+      <w:r>
+        <w:rPr>
+          <w:rFonts w:hint="eastAsia"/>
+        </w:rPr>
+        <w:t>thread_mutex_trylock是对应的非阻塞函数，如果该互斥锁已锁住，它就返回一个EBUSY错误。</w:t>
+      </w:r>
+    </w:p>
+    <w:p>
+      <w:pPr>
+        <w:rPr>
+          <w:rFonts w:hint="eastAsia"/>
+        </w:rPr>
+      </w:pPr>
+      <w:r>
+        <w:tab/>
+      </w:r>
+      <w:r>
+        <w:rPr>
+          <w:rFonts w:hint="eastAsia"/>
+        </w:rPr>
+        <w:t>如果多个线程阻塞在等待同一个互斥锁上，</w:t>
+      </w:r>
+      <w:r>
+        <w:rPr>
+          <w:rFonts w:hint="eastAsia"/>
+          <w:color w:val="FF0000"/>
+        </w:rPr>
+        <w:t>在解锁时同步函数（互斥锁、读写锁、信号量）将唤醒优先级最高的被阻塞线程（不同线程可被赋予不同的优先级）</w:t>
+      </w:r>
+      <w:r>
+        <w:rPr>
+          <w:rFonts w:hint="eastAsia"/>
+        </w:rPr>
+        <w:t>。</w:t>
+      </w:r>
+    </w:p>
+    <w:p>
+      <w:pPr>
+        <w:pStyle w:val="4"/>
+        <w:rPr>
+          <w:rFonts w:hint="eastAsia"/>
+        </w:rPr>
+      </w:pPr>
+      <w:r>
+        <w:rPr>
+          <w:rFonts w:hint="eastAsia"/>
+        </w:rPr>
+        <w:t>pthread_mutex_trylock</w:t>
+      </w:r>
+    </w:p>
+    <w:p>
+      <w:pPr>
+        <w:ind w:firstLine="420" w:firstLineChars="0"/>
+        <w:rPr>
+          <w:rFonts w:hint="eastAsia" w:eastAsia="华文宋体"/>
+          <w:lang w:val="en-US" w:eastAsia="zh-CN"/>
+        </w:rPr>
+      </w:pPr>
+      <w:r>
+        <w:rPr>
+          <w:rFonts w:hint="eastAsia"/>
+          <w:lang w:val="en-US" w:eastAsia="zh-CN"/>
+        </w:rPr>
+        <w:t>功能：非阻塞加锁。</w:t>
+      </w:r>
+    </w:p>
+    <w:p>
+      <w:pPr>
+        <w:pStyle w:val="4"/>
+      </w:pPr>
+      <w:r>
+        <w:rPr>
+          <w:rFonts w:hint="eastAsia"/>
+        </w:rPr>
+        <w:t>pthread_mutex_timelock</w:t>
+      </w:r>
+    </w:p>
+    <w:p>
+      <w:pPr>
+        <w:pStyle w:val="4"/>
+        <w:rPr>
+          <w:rFonts w:hint="eastAsia"/>
+        </w:rPr>
+      </w:pPr>
+      <w:r>
+        <w:rPr>
+          <w:rFonts w:hint="eastAsia"/>
+        </w:rPr>
+        <w:t>pthread_mutex_unlock</w:t>
+      </w:r>
+    </w:p>
+    <w:p>
+      <w:pPr>
+        <w:ind w:firstLine="420" w:firstLineChars="0"/>
+        <w:rPr>
+          <w:rFonts w:hint="eastAsia"/>
+          <w:lang w:val="en-US" w:eastAsia="zh-CN"/>
+        </w:rPr>
+      </w:pPr>
+      <w:r>
+        <w:rPr>
+          <w:rFonts w:hint="eastAsia"/>
+          <w:lang w:val="en-US" w:eastAsia="zh-CN"/>
+        </w:rPr>
+        <w:t>功能：解锁（可以理解为mutex--操作）</w:t>
+      </w:r>
+    </w:p>
+    <w:p>
+      <w:pPr>
+        <w:ind w:firstLine="420" w:firstLineChars="0"/>
+        <w:rPr>
+          <w:rFonts w:hint="eastAsia"/>
+          <w:lang w:val="en-US" w:eastAsia="zh-CN"/>
+        </w:rPr>
+      </w:pPr>
+      <w:r>
+        <w:rPr>
+          <w:rFonts w:hint="eastAsia"/>
+          <w:lang w:val="en-US" w:eastAsia="zh-CN"/>
+        </w:rPr>
+        <w:t>说明：同时会将阻塞在该锁上的所有线程全部唤醒。</w:t>
+      </w:r>
+    </w:p>
+    <w:p>
+      <w:pPr>
+        <w:pStyle w:val="4"/>
+        <w:rPr>
+          <w:rFonts w:hint="eastAsia"/>
+        </w:rPr>
+      </w:pPr>
+      <w:r>
+        <w:rPr>
+          <w:rFonts w:hint="eastAsia"/>
+        </w:rPr>
+        <w:t>pthread_mutex_destroy</w:t>
+      </w:r>
+    </w:p>
+    <w:p>
+      <w:pPr>
+        <w:pStyle w:val="3"/>
+        <w:rPr>
+          <w:rFonts w:hint="eastAsia"/>
+          <w:lang w:val="en-US" w:eastAsia="zh-CN"/>
+        </w:rPr>
+      </w:pPr>
+      <w:r>
+        <w:rPr>
+          <w:rFonts w:hint="eastAsia"/>
+          <w:lang w:val="en-US" w:eastAsia="zh-CN"/>
+        </w:rPr>
+        <w:t>使用</w:t>
+      </w:r>
+    </w:p>
+    <w:p>
+      <w:pPr>
+        <w:ind w:firstLine="420" w:firstLineChars="0"/>
+        <w:rPr>
+          <w:rFonts w:hint="eastAsia"/>
+          <w:lang w:val="en-US" w:eastAsia="zh-CN"/>
+        </w:rPr>
+      </w:pPr>
+      <w:r>
+        <w:rPr>
+          <w:rFonts w:hint="eastAsia"/>
+          <w:lang w:val="en-US" w:eastAsia="zh-CN"/>
+        </w:rPr>
+        <w:t>锁的“粒度”（临界区）：</w:t>
+      </w:r>
+    </w:p>
+    <w:p>
+      <w:pPr>
+        <w:numPr>
+          <w:ilvl w:val="0"/>
+          <w:numId w:val="3"/>
+        </w:numPr>
+        <w:ind w:firstLine="420" w:firstLineChars="0"/>
+        <w:rPr>
+          <w:rFonts w:hint="eastAsia"/>
+          <w:lang w:val="en-US" w:eastAsia="zh-CN"/>
+        </w:rPr>
+      </w:pPr>
+      <w:r>
+        <w:rPr>
+          <w:rFonts w:hint="eastAsia"/>
+          <w:lang w:val="en-US" w:eastAsia="zh-CN"/>
+        </w:rPr>
+        <w:t>锁粒度越小越好；</w:t>
+      </w:r>
+    </w:p>
+    <w:p>
+      <w:pPr>
+        <w:numPr>
+          <w:ilvl w:val="0"/>
+          <w:numId w:val="3"/>
+        </w:numPr>
+        <w:ind w:firstLine="420" w:firstLineChars="0"/>
+        <w:rPr>
+          <w:rFonts w:hint="eastAsia"/>
+          <w:lang w:val="en-US" w:eastAsia="zh-CN"/>
+        </w:rPr>
+      </w:pPr>
+      <w:r>
+        <w:rPr>
+          <w:rFonts w:hint="eastAsia"/>
+          <w:lang w:val="en-US" w:eastAsia="zh-CN"/>
+        </w:rPr>
+        <w:t>在访问共享资源前加锁，访问结束后立即解锁。</w:t>
+      </w:r>
+    </w:p>
+    <w:p>
+      <w:pPr>
+        <w:pStyle w:val="3"/>
+        <w:rPr>
+          <w:rFonts w:hint="eastAsia"/>
+          <w:lang w:val="en-US" w:eastAsia="zh-CN"/>
+        </w:rPr>
+      </w:pPr>
+      <w:r>
+        <w:rPr>
+          <w:rFonts w:hint="eastAsia"/>
+          <w:lang w:val="en-US" w:eastAsia="zh-CN"/>
+        </w:rPr>
+        <w:t>死锁</w:t>
+      </w:r>
+    </w:p>
+    <w:p>
+      <w:pPr>
+        <w:ind w:firstLine="420" w:firstLineChars="0"/>
+        <w:rPr>
+          <w:rFonts w:hint="eastAsia"/>
+          <w:lang w:val="en-US" w:eastAsia="zh-CN"/>
+        </w:rPr>
+      </w:pPr>
+      <w:r>
+        <w:rPr>
+          <w:rFonts w:hint="eastAsia"/>
+          <w:lang w:val="en-US" w:eastAsia="zh-CN"/>
+        </w:rPr>
+        <w:t>产生原因：</w:t>
+      </w:r>
+    </w:p>
+    <w:p>
+      <w:pPr>
+        <w:numPr>
+          <w:ilvl w:val="0"/>
+          <w:numId w:val="4"/>
+        </w:numPr>
+        <w:ind w:firstLine="420" w:firstLineChars="0"/>
+        <w:rPr>
+          <w:rFonts w:hint="eastAsia"/>
+          <w:lang w:val="en-US" w:eastAsia="zh-CN"/>
+        </w:rPr>
+      </w:pPr>
+      <w:r>
+        <w:rPr>
+          <w:rFonts w:hint="eastAsia"/>
+          <w:lang w:val="en-US" w:eastAsia="zh-CN"/>
+        </w:rPr>
+        <w:t>对同一互斥量重复加锁</w:t>
+      </w:r>
+    </w:p>
+    <w:p>
+      <w:pPr>
+        <w:numPr>
+          <w:ilvl w:val="0"/>
+          <w:numId w:val="4"/>
+        </w:numPr>
+        <w:ind w:firstLine="420" w:firstLineChars="0"/>
+        <w:rPr>
+          <w:rFonts w:hint="eastAsia"/>
+          <w:lang w:val="en-US" w:eastAsia="zh-CN"/>
+        </w:rPr>
+      </w:pPr>
+      <w:r>
+        <w:rPr>
+          <w:rFonts w:hint="eastAsia"/>
+          <w:lang w:val="en-US" w:eastAsia="zh-CN"/>
+        </w:rPr>
+        <w:t>持有锁A的线程1请求锁B，持有锁B的线程请求锁A</w:t>
+      </w:r>
+    </w:p>
+    <w:p>
+      <w:pPr>
+        <w:numPr>
+          <w:numId w:val="0"/>
+        </w:numPr>
+        <w:ind w:firstLine="420" w:firstLineChars="0"/>
+        <w:rPr>
+          <w:rFonts w:hint="eastAsia"/>
+          <w:lang w:val="en-US" w:eastAsia="zh-CN"/>
+        </w:rPr>
+      </w:pPr>
+      <w:r>
+        <w:rPr>
+          <w:rFonts w:hint="eastAsia"/>
+          <w:lang w:val="en-US" w:eastAsia="zh-CN"/>
+        </w:rPr>
+        <w:t>避免方法：</w:t>
+      </w:r>
+    </w:p>
+    <w:p>
+      <w:pPr>
+        <w:numPr>
+          <w:ilvl w:val="0"/>
+          <w:numId w:val="5"/>
+        </w:numPr>
+        <w:ind w:firstLine="420" w:firstLineChars="0"/>
+        <w:rPr>
+          <w:rFonts w:hint="eastAsia"/>
+          <w:lang w:val="en-US" w:eastAsia="zh-CN"/>
+        </w:rPr>
+      </w:pPr>
+      <w:r>
+        <w:rPr>
+          <w:rFonts w:hint="eastAsia"/>
+          <w:lang w:val="en-US" w:eastAsia="zh-CN"/>
+        </w:rPr>
+        <w:t>保证资源的获取顺序，要求每个线程获取资源的顺序一致；</w:t>
+      </w:r>
+    </w:p>
+    <w:p>
+      <w:pPr>
+        <w:numPr>
+          <w:ilvl w:val="0"/>
+          <w:numId w:val="5"/>
+        </w:numPr>
+        <w:ind w:firstLine="420" w:firstLineChars="0"/>
+        <w:rPr>
+          <w:rFonts w:hint="eastAsia"/>
+          <w:lang w:val="en-US" w:eastAsia="zh-CN"/>
+        </w:rPr>
+      </w:pPr>
+      <w:r>
+        <w:rPr>
+          <w:rFonts w:hint="eastAsia"/>
+          <w:lang w:val="en-US" w:eastAsia="zh-CN"/>
+        </w:rPr>
+        <w:t>当得不到所有所需要的资源时，放弃已经获得的资源，等待。</w:t>
+      </w:r>
+    </w:p>
+    <w:p>
+      <w:pPr>
+        <w:widowControl w:val="0"/>
+        <w:numPr>
+          <w:numId w:val="0"/>
+        </w:numPr>
+        <w:spacing w:line="360" w:lineRule="auto"/>
+        <w:jc w:val="both"/>
+        <w:rPr>
+          <w:rFonts w:hint="eastAsia"/>
+          <w:lang w:val="en-US" w:eastAsia="zh-CN"/>
+        </w:rPr>
+      </w:pPr>
+    </w:p>
+    <w:p>
+      <w:pPr>
+        <w:pStyle w:val="2"/>
+      </w:pPr>
+      <w:r>
+        <w:rPr>
+          <w:rFonts w:hint="eastAsia"/>
+        </w:rPr>
+        <w:t>读写锁</w:t>
+      </w:r>
+    </w:p>
+    <w:p>
+      <w:pPr>
+        <w:pStyle w:val="3"/>
+      </w:pPr>
+      <w:r>
+        <w:rPr>
+          <w:rFonts w:hint="eastAsia"/>
+        </w:rPr>
+        <w:t>概述</w:t>
+      </w:r>
+    </w:p>
+    <w:p>
+      <w:r>
+        <w:tab/>
+      </w:r>
+      <w:r>
+        <w:rPr>
+          <w:rFonts w:hint="eastAsia"/>
+        </w:rPr>
+        <w:t>pthread读写锁把对共享资源的访问者分为读者和写</w:t>
+      </w:r>
+      <w:r>
+        <w:rPr>
+          <w:rFonts w:hint="eastAsia"/>
+          <w:lang w:val="en-US" w:eastAsia="zh-CN"/>
+        </w:rPr>
+        <w:t>者</w:t>
+      </w:r>
+      <w:r>
+        <w:rPr>
+          <w:rFonts w:hint="eastAsia"/>
+        </w:rPr>
+        <w:t>，读者只对共享资源进行读访问，写着只对共享资源进行写操作。在互斥机制，读者和写着都需要独立独占互斥量以独占共享资源，</w:t>
+      </w:r>
+      <w:r>
+        <w:rPr>
+          <w:rFonts w:hint="eastAsia"/>
+          <w:color w:val="FF0000"/>
+        </w:rPr>
+        <w:t>在读写锁机制下，允许同时又多个读者访问共享资源，只有写者才需要独占资源</w:t>
+      </w:r>
+      <w:r>
+        <w:rPr>
+          <w:rFonts w:hint="eastAsia"/>
+          <w:lang w:eastAsia="zh-CN"/>
+        </w:rPr>
+        <w:t>（</w:t>
+      </w:r>
+      <w:r>
+        <w:rPr>
+          <w:rFonts w:hint="eastAsia"/>
+          <w:b/>
+          <w:bCs/>
+          <w:color w:val="FF0000"/>
+          <w:lang w:val="en-US" w:eastAsia="zh-CN"/>
+        </w:rPr>
+        <w:t>读共享，写独占</w:t>
+      </w:r>
+      <w:r>
+        <w:rPr>
+          <w:rFonts w:hint="eastAsia"/>
+          <w:lang w:eastAsia="zh-CN"/>
+        </w:rPr>
+        <w:t>）</w:t>
+      </w:r>
+      <w:r>
+        <w:rPr>
+          <w:rFonts w:hint="eastAsia"/>
+        </w:rPr>
+        <w:t>。</w:t>
+      </w:r>
+    </w:p>
+    <w:p>
+      <w:pPr>
+        <w:rPr>
+          <w:rFonts w:hint="eastAsia"/>
+          <w:color w:val="FF0000"/>
+        </w:rPr>
+      </w:pPr>
+      <w:r>
+        <w:tab/>
+      </w:r>
+      <w:r>
+        <w:rPr>
+          <w:rFonts w:hint="eastAsia"/>
+          <w:color w:val="FF0000"/>
+        </w:rPr>
+        <w:t>相比互斥锁，读写机制由于允许多个读者同时访问共享资源，进一步提高了多线程的并发度。</w:t>
+      </w:r>
+    </w:p>
+    <w:p>
+      <w:pPr>
+        <w:rPr>
+          <w:rFonts w:hint="eastAsia"/>
+          <w:color w:val="FF0000"/>
+        </w:rPr>
+      </w:pPr>
+    </w:p>
+    <w:p>
+      <w:r>
+        <w:tab/>
+      </w:r>
+      <w:r>
+        <w:rPr>
+          <w:rFonts w:hint="eastAsia"/>
+        </w:rPr>
+        <w:t>读写锁机制：</w:t>
+      </w:r>
+    </w:p>
+    <w:p>
+      <w:r>
+        <w:tab/>
+      </w:r>
+      <w:r>
+        <w:rPr>
+          <w:rFonts w:hint="eastAsia"/>
+        </w:rPr>
+        <w:t>写者：写者使用写锁，如果当前没有读者，也没有其他写者，写者立即获取写锁；否则写者将等待，直到没有读者和写者。</w:t>
+      </w:r>
+    </w:p>
+    <w:p>
+      <w:r>
+        <w:tab/>
+      </w:r>
+      <w:r>
+        <w:rPr>
+          <w:rFonts w:hint="eastAsia"/>
+        </w:rPr>
+        <w:t>读者：读者使用读锁时，如果当前没有写者，读者立即获取读锁；否则读者等待，直到没有写者。</w:t>
+      </w:r>
+    </w:p>
+    <w:p>
+      <w:r>
+        <w:tab/>
+      </w:r>
+      <w:r>
+        <w:rPr>
+          <w:rFonts w:hint="eastAsia"/>
+        </w:rPr>
+        <w:t>读写锁特性：</w:t>
+      </w:r>
+    </w:p>
+    <w:p>
+      <w:pPr>
+        <w:pStyle w:val="15"/>
+        <w:numPr>
+          <w:ilvl w:val="0"/>
+          <w:numId w:val="6"/>
+        </w:numPr>
+        <w:ind w:firstLineChars="0"/>
+      </w:pPr>
+      <w:r>
+        <w:rPr>
+          <w:rFonts w:hint="eastAsia"/>
+          <w:b/>
+          <w:bCs/>
+          <w:color w:val="FF0000"/>
+        </w:rPr>
+        <w:t>同一时刻只有一个线程可以获得写锁</w:t>
+      </w:r>
+      <w:r>
+        <w:rPr>
+          <w:rFonts w:hint="eastAsia"/>
+          <w:b/>
+          <w:bCs/>
+          <w:color w:val="FF0000"/>
+          <w:lang w:eastAsia="zh-CN"/>
+        </w:rPr>
+        <w:t>（</w:t>
+      </w:r>
+      <w:r>
+        <w:rPr>
+          <w:rFonts w:hint="eastAsia"/>
+          <w:b/>
+          <w:bCs/>
+          <w:color w:val="FF0000"/>
+          <w:lang w:val="en-US" w:eastAsia="zh-CN"/>
+        </w:rPr>
+        <w:t>锁只有一把</w:t>
+      </w:r>
+      <w:r>
+        <w:rPr>
+          <w:rFonts w:hint="eastAsia"/>
+          <w:b/>
+          <w:bCs/>
+          <w:color w:val="FF0000"/>
+          <w:lang w:eastAsia="zh-CN"/>
+        </w:rPr>
+        <w:t>）</w:t>
+      </w:r>
+      <w:r>
+        <w:rPr>
+          <w:rFonts w:hint="eastAsia"/>
+        </w:rPr>
+        <w:t>，同一时刻可以有多个线程获得读锁。</w:t>
+      </w:r>
+    </w:p>
+    <w:p>
+      <w:pPr>
+        <w:pStyle w:val="15"/>
+        <w:numPr>
+          <w:ilvl w:val="0"/>
+          <w:numId w:val="6"/>
+        </w:numPr>
+        <w:ind w:firstLineChars="0"/>
+      </w:pPr>
+      <w:r>
+        <w:rPr>
+          <w:rFonts w:hint="eastAsia"/>
+        </w:rPr>
+        <w:t>读写锁处于写锁状态时，所有试图对读写锁加锁的线程，不管是读者试图加读锁，还是写者试图加写锁，都会被阻塞。</w:t>
+      </w:r>
+    </w:p>
+    <w:p>
+      <w:pPr>
+        <w:pStyle w:val="15"/>
+        <w:numPr>
+          <w:numId w:val="0"/>
+        </w:numPr>
+        <w:ind w:left="420" w:leftChars="0" w:firstLine="420" w:firstLineChars="0"/>
+        <w:rPr>
+          <w:rFonts w:hint="eastAsia" w:eastAsia="华文宋体"/>
+          <w:lang w:val="en-US" w:eastAsia="zh-CN"/>
+        </w:rPr>
+      </w:pPr>
+      <w:r>
+        <w:rPr>
+          <w:rFonts w:hint="eastAsia"/>
+          <w:lang w:val="en-US" w:eastAsia="zh-CN"/>
+        </w:rPr>
+        <w:t>即，</w:t>
+      </w:r>
+      <w:r>
+        <w:rPr>
+          <w:rFonts w:hint="eastAsia"/>
+          <w:color w:val="FF0000"/>
+          <w:lang w:val="en-US" w:eastAsia="zh-CN"/>
+        </w:rPr>
+        <w:t>写模式加锁，在解锁前，所有对该锁加锁的线程都会被阻塞</w:t>
+      </w:r>
+      <w:r>
+        <w:rPr>
+          <w:rFonts w:hint="eastAsia"/>
+          <w:lang w:val="en-US" w:eastAsia="zh-CN"/>
+        </w:rPr>
+        <w:t>。</w:t>
+      </w:r>
+    </w:p>
+    <w:p>
+      <w:pPr>
+        <w:pStyle w:val="15"/>
+        <w:numPr>
+          <w:ilvl w:val="0"/>
+          <w:numId w:val="6"/>
+        </w:numPr>
+        <w:ind w:firstLineChars="0"/>
+      </w:pPr>
+      <w:r>
+        <w:rPr>
+          <w:rFonts w:hint="eastAsia"/>
+        </w:rPr>
+        <w:t>读写锁处于读锁状态时，有写者试图加写锁时，之后的其他线程的读锁请求会被阻塞，以避免写者长时间的不写锁。</w:t>
+      </w:r>
+    </w:p>
+    <w:p>
+      <w:pPr>
+        <w:pStyle w:val="15"/>
+        <w:numPr>
+          <w:numId w:val="0"/>
+        </w:numPr>
+        <w:ind w:left="420" w:leftChars="0" w:firstLine="420" w:firstLineChars="0"/>
+        <w:rPr>
+          <w:rFonts w:hint="eastAsia" w:eastAsia="华文宋体"/>
+          <w:lang w:val="en-US" w:eastAsia="zh-CN"/>
+        </w:rPr>
+      </w:pPr>
+      <w:r>
+        <w:rPr>
+          <w:rFonts w:hint="eastAsia"/>
+          <w:lang w:val="en-US" w:eastAsia="zh-CN"/>
+        </w:rPr>
+        <w:t>即，</w:t>
+      </w:r>
+      <w:r>
+        <w:rPr>
+          <w:rFonts w:hint="eastAsia"/>
+          <w:color w:val="FF0000"/>
+          <w:lang w:val="en-US" w:eastAsia="zh-CN"/>
+        </w:rPr>
+        <w:t>读模式加锁，如果线程以读模式对其加锁会成功；如果线程以写模式加锁会阻塞；既有试图以写模式加锁的线程，也有视图以读模式加锁的线程，优先满足写锁</w:t>
+      </w:r>
+      <w:r>
+        <w:rPr>
+          <w:rFonts w:hint="eastAsia"/>
+          <w:lang w:val="en-US" w:eastAsia="zh-CN"/>
+        </w:rPr>
+        <w:t>。</w:t>
+      </w:r>
+    </w:p>
+    <w:p>
+      <w:pPr>
+        <w:pStyle w:val="15"/>
+        <w:numPr>
+          <w:numId w:val="0"/>
+        </w:numPr>
+        <w:ind w:left="420" w:leftChars="0"/>
+      </w:pPr>
+    </w:p>
+    <w:p>
+      <w:pPr>
+        <w:pStyle w:val="3"/>
+        <w:rPr>
+          <w:rFonts w:hint="eastAsia"/>
+          <w:lang w:val="en-US" w:eastAsia="zh-CN"/>
+        </w:rPr>
+      </w:pPr>
+      <w:r>
+        <w:rPr>
+          <w:rFonts w:hint="eastAsia"/>
+          <w:lang w:val="en-US" w:eastAsia="zh-CN"/>
+        </w:rPr>
+        <w:t>记录上锁</w:t>
+      </w:r>
+    </w:p>
+    <w:p>
+      <w:pPr>
+        <w:ind w:firstLine="420"/>
+      </w:pPr>
+      <w:r>
+        <w:rPr>
+          <w:rFonts w:hint="eastAsia"/>
+        </w:rPr>
+        <w:t>记录上锁是读写锁的一种拓展，可以用于有亲缘关系或者无亲缘关系的进程之间共享某个文件的读写。被锁住的文件通过其文件描述符访问，执行上锁操作的函数时fcntl，这种类型的锁通常在内核中维护，其属主是由属主的进程ID标识的。这意味着这些锁用于不同进程间的上锁，而不是用于同一进程内不同线程的上锁。</w:t>
+      </w:r>
+    </w:p>
+    <w:p>
+      <w:pPr>
+        <w:ind w:left="420"/>
+      </w:pPr>
+      <w:r>
+        <w:rPr>
+          <w:rFonts w:hint="eastAsia"/>
+          <w:color w:val="FF0000"/>
+        </w:rPr>
+        <w:t>记录上</w:t>
+      </w:r>
+      <w:r>
+        <w:rPr>
+          <w:rFonts w:hint="eastAsia"/>
+          <w:color w:val="FF0000"/>
+          <w:lang w:val="en-US" w:eastAsia="zh-CN"/>
+        </w:rPr>
+        <w:t>锁</w:t>
+      </w:r>
+      <w:r>
+        <w:rPr>
+          <w:rFonts w:hint="eastAsia"/>
+          <w:color w:val="FF0000"/>
+        </w:rPr>
+        <w:t>作为读写锁的拓展，是进程间而非线程间的锁</w:t>
+      </w:r>
+      <w:r>
+        <w:rPr>
+          <w:rFonts w:hint="eastAsia"/>
+        </w:rPr>
+        <w:t>。</w:t>
+      </w:r>
+    </w:p>
+    <w:p>
+      <w:pPr>
+        <w:pStyle w:val="3"/>
+      </w:pPr>
+      <w:r>
+        <w:rPr>
+          <w:rFonts w:hint="eastAsia"/>
+        </w:rPr>
+        <w:t>函数</w:t>
+      </w:r>
+    </w:p>
+    <w:p>
+      <w:pPr>
+        <w:pStyle w:val="4"/>
+      </w:pPr>
+      <w:r>
+        <w:rPr>
+          <w:rFonts w:hint="eastAsia"/>
+        </w:rPr>
+        <w:t>pthread_</w:t>
+      </w:r>
+      <w:r>
+        <w:t>rwlock</w:t>
+      </w:r>
+      <w:r>
+        <w:rPr>
+          <w:rFonts w:hint="eastAsia"/>
+        </w:rPr>
+        <w:t>_init</w:t>
+      </w:r>
+    </w:p>
+    <w:p>
+      <w:pPr>
+        <w:pStyle w:val="4"/>
+      </w:pPr>
+      <w:r>
+        <w:rPr>
+          <w:rFonts w:hint="eastAsia"/>
+        </w:rPr>
+        <w:t>pthread_</w:t>
+      </w:r>
+      <w:r>
+        <w:t xml:space="preserve"> rwlock</w:t>
+      </w:r>
+      <w:r>
+        <w:rPr>
+          <w:rFonts w:hint="eastAsia"/>
+        </w:rPr>
+        <w:t xml:space="preserve"> _lock</w:t>
+      </w:r>
+    </w:p>
+    <w:p>
+      <w:pPr>
+        <w:pStyle w:val="4"/>
+        <w:rPr>
+          <w:rFonts w:hint="eastAsia"/>
+        </w:rPr>
+      </w:pPr>
+      <w:r>
+        <w:rPr>
+          <w:rFonts w:hint="eastAsia"/>
+        </w:rPr>
+        <w:t>pthread_</w:t>
+      </w:r>
+      <w:r>
+        <w:t xml:space="preserve"> rwlock</w:t>
+      </w:r>
+      <w:r>
+        <w:rPr>
+          <w:rFonts w:hint="eastAsia"/>
+        </w:rPr>
+        <w:t xml:space="preserve"> _timelock</w:t>
+      </w:r>
+    </w:p>
+    <w:p>
+      <w:pPr>
+        <w:pStyle w:val="4"/>
+      </w:pPr>
+      <w:r>
+        <w:rPr>
+          <w:rFonts w:hint="eastAsia"/>
+        </w:rPr>
+        <w:t>pthread_</w:t>
+      </w:r>
+      <w:r>
+        <w:t xml:space="preserve"> rwlock</w:t>
+      </w:r>
+      <w:r>
+        <w:rPr>
+          <w:rFonts w:hint="eastAsia"/>
+        </w:rPr>
+        <w:t xml:space="preserve"> _</w:t>
+      </w:r>
+      <w:r>
+        <w:rPr>
+          <w:rFonts w:hint="eastAsia"/>
+          <w:lang w:val="en-US" w:eastAsia="zh-CN"/>
+        </w:rPr>
+        <w:t>rd</w:t>
+      </w:r>
+      <w:r>
+        <w:rPr>
+          <w:rFonts w:hint="eastAsia"/>
+        </w:rPr>
+        <w:t>lock</w:t>
+      </w:r>
+    </w:p>
+    <w:p>
+      <w:pPr>
+        <w:pStyle w:val="4"/>
+      </w:pPr>
+      <w:r>
+        <w:rPr>
+          <w:rFonts w:hint="eastAsia"/>
+        </w:rPr>
+        <w:t>pthread_</w:t>
+      </w:r>
+      <w:r>
+        <w:t xml:space="preserve"> rwlock</w:t>
+      </w:r>
+      <w:r>
+        <w:rPr>
+          <w:rFonts w:hint="eastAsia"/>
+        </w:rPr>
+        <w:t xml:space="preserve"> _</w:t>
+      </w:r>
+      <w:r>
+        <w:rPr>
+          <w:rFonts w:hint="eastAsia"/>
+          <w:lang w:val="en-US" w:eastAsia="zh-CN"/>
+        </w:rPr>
+        <w:t>wr</w:t>
+      </w:r>
+      <w:r>
+        <w:rPr>
+          <w:rFonts w:hint="eastAsia"/>
+        </w:rPr>
+        <w:t>lock</w:t>
+      </w:r>
+    </w:p>
+    <w:p>
+      <w:pPr>
+        <w:pStyle w:val="4"/>
+      </w:pPr>
+      <w:r>
+        <w:rPr>
+          <w:rFonts w:hint="eastAsia"/>
+        </w:rPr>
+        <w:t>pthread_</w:t>
+      </w:r>
+      <w:r>
+        <w:t xml:space="preserve"> rwlock</w:t>
+      </w:r>
+      <w:r>
+        <w:rPr>
+          <w:rFonts w:hint="eastAsia"/>
+        </w:rPr>
+        <w:t xml:space="preserve"> _unlock</w:t>
+      </w:r>
+    </w:p>
+    <w:p>
+      <w:pPr>
+        <w:pStyle w:val="4"/>
+        <w:rPr>
+          <w:rFonts w:hint="eastAsia"/>
+        </w:rPr>
+      </w:pPr>
+      <w:r>
+        <w:rPr>
+          <w:rFonts w:hint="eastAsia"/>
+        </w:rPr>
+        <w:t>pthread_</w:t>
+      </w:r>
+      <w:r>
+        <w:t xml:space="preserve"> rwlock</w:t>
+      </w:r>
+      <w:r>
+        <w:rPr>
+          <w:rFonts w:hint="eastAsia"/>
+        </w:rPr>
+        <w:t xml:space="preserve"> _destroy</w:t>
+      </w:r>
+    </w:p>
+    <w:p>
+      <w:pPr>
+        <w:rPr>
+          <w:rFonts w:hint="eastAsia"/>
+        </w:rPr>
+      </w:pPr>
+    </w:p>
+    <w:p>
+      <w:pPr>
+        <w:pStyle w:val="3"/>
+        <w:rPr>
+          <w:rFonts w:hint="eastAsia"/>
+          <w:lang w:val="en-US" w:eastAsia="zh-CN"/>
+        </w:rPr>
+      </w:pPr>
+      <w:r>
+        <w:rPr>
+          <w:rFonts w:hint="eastAsia"/>
+          <w:lang w:val="en-US" w:eastAsia="zh-CN"/>
+        </w:rPr>
+        <w:t>使用</w:t>
+      </w:r>
+    </w:p>
+    <w:p>
+      <w:pPr>
+        <w:ind w:firstLine="420" w:firstLineChars="0"/>
+        <w:rPr>
+          <w:rFonts w:hint="eastAsia"/>
+          <w:lang w:val="en-US" w:eastAsia="zh-CN"/>
+        </w:rPr>
+      </w:pPr>
+      <w:r>
+        <w:rPr>
+          <w:rFonts w:hint="eastAsia"/>
+          <w:color w:val="FF0000"/>
+          <w:lang w:val="en-US" w:eastAsia="zh-CN"/>
+        </w:rPr>
+        <w:t>适用于读操作远大于写操作的场景</w:t>
+      </w:r>
+      <w:r>
+        <w:rPr>
+          <w:rFonts w:hint="eastAsia"/>
+          <w:lang w:val="en-US" w:eastAsia="zh-CN"/>
+        </w:rPr>
+        <w:t>。</w:t>
+      </w:r>
+    </w:p>
+    <w:p>
+      <w:pPr>
+        <w:widowControl w:val="0"/>
+        <w:numPr>
+          <w:numId w:val="0"/>
+        </w:numPr>
+        <w:spacing w:line="360" w:lineRule="auto"/>
+        <w:jc w:val="both"/>
+        <w:rPr>
+          <w:rFonts w:hint="eastAsia"/>
+          <w:lang w:val="en-US" w:eastAsia="zh-CN"/>
+        </w:rPr>
+      </w:pPr>
+    </w:p>
+    <w:p>
+      <w:pPr>
+        <w:pStyle w:val="2"/>
+      </w:pPr>
+      <w:r>
+        <w:rPr>
+          <w:rFonts w:hint="eastAsia"/>
+          <w:lang w:val="en-US" w:eastAsia="zh-CN"/>
+        </w:rPr>
+        <w:t>条件锁/</w:t>
+      </w:r>
+      <w:r>
+        <w:rPr>
+          <w:rFonts w:hint="eastAsia"/>
+        </w:rPr>
+        <w:t>条件</w:t>
+      </w:r>
+      <w:r>
+        <w:rPr>
+          <w:rFonts w:hint="eastAsia"/>
+          <w:lang w:val="en-US" w:eastAsia="zh-CN"/>
+        </w:rPr>
+        <w:t>变量</w:t>
+      </w:r>
+    </w:p>
+    <w:p>
+      <w:pPr>
+        <w:pStyle w:val="3"/>
+      </w:pPr>
+      <w:r>
+        <w:rPr>
+          <w:rFonts w:hint="eastAsia"/>
+        </w:rPr>
+        <w:t>概述</w:t>
+      </w:r>
+    </w:p>
+    <w:p>
+      <w:r>
+        <w:tab/>
+      </w:r>
+      <w:r>
+        <w:rPr>
+          <w:rFonts w:hint="eastAsia"/>
+        </w:rPr>
+        <w:t>条件锁就是所谓的条件变量，某一个线程因为某个条件为满足时可以使用条件变量使该程序处于阻塞状态</w:t>
+      </w:r>
+      <w:r>
+        <w:rPr>
+          <w:rFonts w:hint="eastAsia"/>
+          <w:lang w:eastAsia="zh-CN"/>
+        </w:rPr>
+        <w:t>（</w:t>
+      </w:r>
+      <w:r>
+        <w:rPr>
+          <w:rFonts w:hint="eastAsia"/>
+          <w:lang w:val="en-US" w:eastAsia="zh-CN"/>
+        </w:rPr>
+        <w:t>主要用于访问公共资源</w:t>
+      </w:r>
+      <w:r>
+        <w:rPr>
+          <w:rFonts w:hint="eastAsia"/>
+          <w:lang w:eastAsia="zh-CN"/>
+        </w:rPr>
+        <w:t>）</w:t>
+      </w:r>
+      <w:r>
+        <w:rPr>
+          <w:rFonts w:hint="eastAsia"/>
+        </w:rPr>
+        <w:t>。</w:t>
+      </w:r>
+      <w:r>
+        <w:rPr>
+          <w:rFonts w:hint="eastAsia"/>
+          <w:color w:val="FF0000"/>
+        </w:rPr>
+        <w:t>一旦条件满足以“信号量”的方式唤醒一个因为条件而被阻塞的线程</w:t>
+      </w:r>
+      <w:r>
+        <w:rPr>
+          <w:rFonts w:hint="eastAsia"/>
+        </w:rPr>
+        <w:t>。</w:t>
+      </w:r>
+    </w:p>
+    <w:p>
+      <w:r>
+        <w:tab/>
+      </w:r>
+      <w:r>
+        <w:rPr>
+          <w:rFonts w:hint="eastAsia"/>
+          <w:b/>
+          <w:bCs/>
           <w:color w:val="FF0000"/>
         </w:rPr>
         <w:t>最为常见的就是在线程池中，起初没有任何时刻任务队列为空，此时线程池中的线程以为“任务队列为空”这个条件处于阻塞状态。一旦有任务进来，就会以信号量的方式唤醒一个线程来处理这个任务。</w:t>
@@ -618,6 +1627,11 @@
       </w:r>
     </w:p>
     <w:p>
+      <w:pPr>
+        <w:rPr>
+          <w:rFonts w:hint="eastAsia"/>
+        </w:rPr>
+      </w:pPr>
       <w:r>
         <w:tab/>
       </w:r>
@@ -643,6 +1657,120 @@
     </w:p>
     <w:p>
       <w:pPr>
+        <w:ind w:firstLine="420" w:firstLineChars="0"/>
+        <w:rPr>
+          <w:rFonts w:hint="eastAsia" w:eastAsia="华文宋体"/>
+          <w:lang w:val="en-US" w:eastAsia="zh-CN"/>
+        </w:rPr>
+      </w:pPr>
+      <w:r>
+        <w:rPr>
+          <w:rFonts w:hint="eastAsia"/>
+          <w:lang w:val="en-US" w:eastAsia="zh-CN"/>
+        </w:rPr>
+        <w:t>与读写锁相比较，更加先进，因为可以使用条件变量判断这个共享区域是否存在数据是否可以访问，不需要读写锁再去判断了，</w:t>
+      </w:r>
+      <w:r>
+        <w:rPr>
+          <w:rFonts w:hint="eastAsia"/>
+          <w:color w:val="FF0000"/>
+          <w:lang w:val="en-US" w:eastAsia="zh-CN"/>
+        </w:rPr>
+        <w:t>减少不必要的竞争</w:t>
+      </w:r>
+      <w:r>
+        <w:rPr>
+          <w:rFonts w:hint="eastAsia"/>
+          <w:lang w:val="en-US" w:eastAsia="zh-CN"/>
+        </w:rPr>
+        <w:t>。</w:t>
+      </w:r>
+    </w:p>
+    <w:p>
+      <w:pPr>
+        <w:rPr>
+          <w:rFonts w:hint="eastAsia"/>
+        </w:rPr>
+      </w:pPr>
+    </w:p>
+    <w:p>
+      <w:pPr>
+        <w:ind w:firstLine="420" w:firstLineChars="0"/>
+        <w:rPr>
+          <w:rFonts w:hint="eastAsia"/>
+          <w:lang w:val="en-US" w:eastAsia="zh-CN"/>
+        </w:rPr>
+      </w:pPr>
+      <w:r>
+        <w:rPr>
+          <w:rFonts w:hint="eastAsia"/>
+          <w:lang w:val="en-US" w:eastAsia="zh-CN"/>
+        </w:rPr>
+        <w:t>条件变量的特性：</w:t>
+      </w:r>
+    </w:p>
+    <w:p>
+      <w:pPr>
+        <w:numPr>
+          <w:ilvl w:val="0"/>
+          <w:numId w:val="7"/>
+        </w:numPr>
+        <w:ind w:firstLine="420" w:firstLineChars="0"/>
+        <w:rPr>
+          <w:rFonts w:hint="eastAsia"/>
+          <w:lang w:val="en-US" w:eastAsia="zh-CN"/>
+        </w:rPr>
+      </w:pPr>
+      <w:r>
+        <w:rPr>
+          <w:rFonts w:hint="eastAsia"/>
+          <w:lang w:val="en-US" w:eastAsia="zh-CN"/>
+        </w:rPr>
+        <w:t>条件变量不是锁</w:t>
+      </w:r>
+    </w:p>
+    <w:p>
+      <w:pPr>
+        <w:numPr>
+          <w:ilvl w:val="0"/>
+          <w:numId w:val="7"/>
+        </w:numPr>
+        <w:ind w:firstLine="420" w:firstLineChars="0"/>
+        <w:rPr>
+          <w:rFonts w:hint="eastAsia"/>
+          <w:lang w:val="en-US" w:eastAsia="zh-CN"/>
+        </w:rPr>
+      </w:pPr>
+      <w:r>
+        <w:rPr>
+          <w:rFonts w:hint="eastAsia"/>
+          <w:lang w:val="en-US" w:eastAsia="zh-CN"/>
+        </w:rPr>
+        <w:t>可以造成线程阻塞</w:t>
+      </w:r>
+    </w:p>
+    <w:p>
+      <w:pPr>
+        <w:numPr>
+          <w:ilvl w:val="0"/>
+          <w:numId w:val="7"/>
+        </w:numPr>
+        <w:ind w:firstLine="420" w:firstLineChars="0"/>
+        <w:rPr>
+          <w:rFonts w:hint="eastAsia"/>
+          <w:lang w:val="en-US" w:eastAsia="zh-CN"/>
+        </w:rPr>
+      </w:pPr>
+      <w:r>
+        <w:rPr>
+          <w:rFonts w:hint="eastAsia"/>
+          <w:lang w:val="en-US" w:eastAsia="zh-CN"/>
+        </w:rPr>
+        <w:t>与mutex配合使用</w:t>
+      </w:r>
+    </w:p>
+    <w:p>
+      <w:pPr>
         <w:pStyle w:val="3"/>
       </w:pPr>
       <w:r>
@@ -740,124 +1868,455 @@
         <w:rPr>
           <w:rFonts w:hint="eastAsia"/>
         </w:rPr>
+        <w:t>pthread_cond_destroy</w:t>
+      </w:r>
+    </w:p>
+    <w:p>
+      <w:pPr>
+        <w:pStyle w:val="4"/>
+        <w:rPr>
+          <w:rFonts w:hint="eastAsia"/>
+        </w:rPr>
+      </w:pPr>
+      <w:r>
+        <w:rPr>
+          <w:rFonts w:hint="eastAsia"/>
+        </w:rPr>
+        <w:t>pthread_cond_wait</w:t>
+      </w:r>
+    </w:p>
+    <w:p>
+      <w:pPr>
+        <w:ind w:firstLine="420" w:firstLineChars="0"/>
+        <w:rPr>
+          <w:rFonts w:hint="eastAsia"/>
+          <w:lang w:val="en-US" w:eastAsia="zh-CN"/>
+        </w:rPr>
+      </w:pPr>
+      <w:r>
+        <w:rPr>
+          <w:rFonts w:hint="eastAsia"/>
+          <w:lang w:val="en-US" w:eastAsia="zh-CN"/>
+        </w:rPr>
+        <w:t>功能：</w:t>
+      </w:r>
+    </w:p>
+    <w:p>
+      <w:pPr>
+        <w:numPr>
+          <w:ilvl w:val="0"/>
+          <w:numId w:val="8"/>
+        </w:numPr>
+        <w:ind w:firstLine="420" w:firstLineChars="0"/>
+        <w:rPr>
+          <w:rFonts w:hint="eastAsia"/>
+          <w:lang w:val="en-US" w:eastAsia="zh-CN"/>
+        </w:rPr>
+      </w:pPr>
+      <w:r>
+        <w:rPr>
+          <w:rFonts w:hint="eastAsia"/>
+          <w:lang w:val="en-US" w:eastAsia="zh-CN"/>
+        </w:rPr>
+        <w:t>阻塞等待条件变量cond</w:t>
+      </w:r>
+    </w:p>
+    <w:p>
+      <w:pPr>
+        <w:numPr>
+          <w:ilvl w:val="0"/>
+          <w:numId w:val="8"/>
+        </w:numPr>
+        <w:ind w:firstLine="420" w:firstLineChars="0"/>
+        <w:rPr>
+          <w:rFonts w:hint="eastAsia"/>
+          <w:color w:val="FF0000"/>
+          <w:lang w:val="en-US" w:eastAsia="zh-CN"/>
+        </w:rPr>
+      </w:pPr>
+      <w:r>
+        <w:rPr>
+          <w:rFonts w:hint="eastAsia"/>
+          <w:color w:val="FF0000"/>
+          <w:lang w:val="en-US" w:eastAsia="zh-CN"/>
+        </w:rPr>
+        <w:t>释放已经掌握的互斥量mutex</w:t>
+      </w:r>
+    </w:p>
+    <w:p>
+      <w:pPr>
+        <w:numPr>
+          <w:ilvl w:val="0"/>
+          <w:numId w:val="8"/>
+        </w:numPr>
+        <w:ind w:firstLine="420" w:firstLineChars="0"/>
+        <w:rPr>
+          <w:rFonts w:hint="eastAsia"/>
+          <w:color w:val="FF0000"/>
+          <w:lang w:val="en-US" w:eastAsia="zh-CN"/>
+        </w:rPr>
+      </w:pPr>
+      <w:r>
+        <w:rPr>
+          <w:rFonts w:hint="eastAsia"/>
+          <w:color w:val="FF0000"/>
+          <w:lang w:val="en-US" w:eastAsia="zh-CN"/>
+        </w:rPr>
+        <w:t>被唤醒时重新申请获取互斥锁</w:t>
+      </w:r>
+    </w:p>
+    <w:p>
+      <w:r>
+        <w:tab/>
+      </w:r>
+      <w:r>
+        <w:rPr>
+          <w:rFonts w:hint="eastAsia"/>
+          <w:lang w:val="en-US" w:eastAsia="zh-CN"/>
+        </w:rPr>
+        <w:t>注：1、2步为原子操作。</w:t>
+      </w:r>
+    </w:p>
+    <w:p>
+      <w:pPr>
+        <w:ind w:firstLine="420" w:firstLineChars="0"/>
+      </w:pPr>
+      <w:r>
+        <w:rPr>
+          <w:rFonts w:hint="eastAsia"/>
+        </w:rPr>
+        <w:t>以</w:t>
+      </w:r>
+      <w:r>
+        <w:rPr>
+          <w:rFonts w:hint="eastAsia"/>
+          <w:color w:val="FF0000"/>
+        </w:rPr>
+        <w:t>阻塞</w:t>
+      </w:r>
+      <w:r>
+        <w:rPr>
+          <w:rFonts w:hint="eastAsia"/>
+        </w:rPr>
+        <w:t>的方式执行，如果某个线程的程序执行了该函数，那么这个线程就会以阻塞的方式等待，直到收到pthread_cond_signal或者pthread_cond_broadcase函数发来的信号而被唤醒。</w:t>
+      </w:r>
+    </w:p>
+    <w:p>
+      <w:r>
+        <w:tab/>
+      </w:r>
+      <w:r>
+        <w:rPr>
+          <w:rFonts w:hint="eastAsia"/>
+        </w:rPr>
+        <w:t>其语义相当于：</w:t>
+      </w:r>
+      <w:r>
+        <w:rPr>
+          <w:rFonts w:hint="eastAsia"/>
+          <w:color w:val="FF0000"/>
+        </w:rPr>
+        <w:t>首先解锁互斥锁，然后以阻塞方式等待条件变量的信号，收到信号后又会对互斥锁加锁</w:t>
+      </w:r>
+      <w:r>
+        <w:rPr>
+          <w:rFonts w:hint="eastAsia"/>
+        </w:rPr>
+        <w:t>。</w:t>
+      </w:r>
+    </w:p>
+    <w:p>
+      <w:r>
+        <w:tab/>
+      </w:r>
+      <w:r>
+        <w:rPr>
+          <w:rFonts w:hint="eastAsia"/>
+        </w:rPr>
+        <w:t>为了防止“虚假唤醒”，该函数一般放在while循环体中。</w:t>
+      </w:r>
+    </w:p>
+    <w:p>
+      <w:pPr>
+        <w:rPr>
+          <w:color w:val="FF0000"/>
+        </w:rPr>
+      </w:pPr>
+      <w:r>
+        <w:rPr>
+          <w:color w:val="FF0000"/>
+        </w:rPr>
+        <w:tab/>
+      </w:r>
+      <w:r>
+        <w:rPr>
+          <w:rFonts w:hint="eastAsia"/>
+          <w:color w:val="FF0000"/>
+        </w:rPr>
+        <w:t>while</w:t>
+      </w:r>
+      <w:r>
+        <w:rPr>
+          <w:color w:val="FF0000"/>
+        </w:rPr>
+        <w:t>(</w:t>
+      </w:r>
+      <w:r>
+        <w:rPr>
+          <w:rFonts w:hint="eastAsia"/>
+          <w:color w:val="FF0000"/>
+        </w:rPr>
+        <w:t>当前线程中条件不成立</w:t>
+      </w:r>
+      <w:r>
+        <w:rPr>
+          <w:color w:val="FF0000"/>
+        </w:rPr>
+        <w:t>){</w:t>
+      </w:r>
+    </w:p>
+    <w:p>
+      <w:pPr>
+        <w:rPr>
+          <w:color w:val="FF0000"/>
+        </w:rPr>
+      </w:pPr>
+      <w:r>
+        <w:rPr>
+          <w:color w:val="FF0000"/>
+        </w:rPr>
+        <w:tab/>
+      </w:r>
+      <w:r>
+        <w:rPr>
+          <w:color w:val="FF0000"/>
+        </w:rPr>
+        <w:tab/>
+      </w:r>
+      <w:r>
+        <w:rPr>
+          <w:color w:val="FF0000"/>
+        </w:rPr>
+        <w:t>pthread_cond_wait</w:t>
+      </w:r>
+      <w:r>
+        <w:rPr>
+          <w:rFonts w:hint="eastAsia"/>
+          <w:color w:val="FF0000"/>
+        </w:rPr>
+        <w:t>(</w:t>
+      </w:r>
+      <w:r>
+        <w:rPr>
+          <w:color w:val="FF0000"/>
+        </w:rPr>
+        <w:t>cond, mutex);//</w:t>
+      </w:r>
+      <w:r>
+        <w:rPr>
+          <w:rFonts w:hint="eastAsia"/>
+          <w:color w:val="FF0000"/>
+        </w:rPr>
+        <w:t>解锁，其他线程使条件成立发送信号，加锁</w:t>
+      </w:r>
+    </w:p>
+    <w:p>
+      <w:pPr>
+        <w:ind w:firstLine="420"/>
+        <w:rPr>
+          <w:color w:val="FF0000"/>
+        </w:rPr>
+      </w:pPr>
+      <w:r>
+        <w:rPr>
+          <w:color w:val="FF0000"/>
+        </w:rPr>
+        <w:t>}</w:t>
+      </w:r>
+    </w:p>
+    <w:p>
+      <w:pPr>
+        <w:ind w:firstLine="420"/>
+        <w:rPr>
+          <w:color w:val="FF0000"/>
+        </w:rPr>
+      </w:pPr>
+      <w:r>
+        <w:rPr>
+          <w:color w:val="FF0000"/>
+        </w:rPr>
+        <w:t>//</w:t>
+      </w:r>
+      <w:r>
+        <w:rPr>
+          <w:rFonts w:hint="eastAsia"/>
+          <w:color w:val="FF0000"/>
+        </w:rPr>
+        <w:t>对进程之间的共享资源进行操作</w:t>
+      </w:r>
+    </w:p>
+    <w:p>
+      <w:pPr>
+        <w:ind w:firstLine="420"/>
+        <w:rPr>
+          <w:rFonts w:hint="eastAsia"/>
+          <w:color w:val="FF0000"/>
+        </w:rPr>
+      </w:pPr>
+      <w:r>
+        <w:rPr>
+          <w:rFonts w:hint="eastAsia"/>
+          <w:color w:val="FF0000"/>
+        </w:rPr>
+        <w:t>pthread_cond_unlock</w:t>
+      </w:r>
+      <w:r>
+        <w:rPr>
+          <w:color w:val="FF0000"/>
+        </w:rPr>
+        <w:t>();//</w:t>
+      </w:r>
+      <w:r>
+        <w:rPr>
+          <w:rFonts w:hint="eastAsia"/>
+          <w:color w:val="FF0000"/>
+        </w:rPr>
+        <w:t>释放互斥锁</w:t>
+      </w:r>
+    </w:p>
+    <w:p>
+      <w:pPr>
+        <w:ind w:firstLine="420"/>
+        <w:rPr>
+          <w:rFonts w:hint="eastAsia"/>
+          <w:color w:val="FF0000"/>
+        </w:rPr>
+      </w:pPr>
+      <w:bookmarkStart w:id="0" w:name="_GoBack"/>
+      <w:bookmarkEnd w:id="0"/>
+    </w:p>
+    <w:p>
+      <w:pPr>
+        <w:pStyle w:val="4"/>
+      </w:pPr>
+      <w:r>
+        <w:rPr>
+          <w:rFonts w:hint="eastAsia"/>
+        </w:rPr>
+        <w:t>pthread</w:t>
+      </w:r>
+      <w:r>
+        <w:t>_cond_timedwait</w:t>
+      </w:r>
+    </w:p>
+    <w:p>
+      <w:pPr>
+        <w:ind w:firstLine="420"/>
+        <w:rPr>
+          <w:rFonts w:hint="eastAsia"/>
+        </w:rPr>
+      </w:pPr>
+      <w:r>
+        <w:rPr>
+          <w:rFonts w:hint="eastAsia"/>
+        </w:rPr>
+        <w:t>以</w:t>
+      </w:r>
+      <w:r>
+        <w:rPr>
+          <w:rFonts w:hint="eastAsia"/>
+          <w:color w:val="FF0000"/>
+        </w:rPr>
+        <w:t>阻塞方式</w:t>
+      </w:r>
+      <w:r>
+        <w:rPr>
+          <w:rFonts w:hint="eastAsia"/>
+        </w:rPr>
+        <w:t>等待，如果时间到了条件还没有满足还是会结束</w:t>
+      </w:r>
+      <w:r>
+        <w:rPr>
+          <w:rFonts w:hint="eastAsia"/>
+          <w:lang w:eastAsia="zh-CN"/>
+        </w:rPr>
+        <w:t>。</w:t>
+      </w:r>
+    </w:p>
+    <w:p>
+      <w:pPr>
+        <w:rPr>
+          <w:rFonts w:hint="eastAsia"/>
+          <w:color w:val="FF0000"/>
+        </w:rPr>
+      </w:pPr>
+    </w:p>
+    <w:p>
+      <w:pPr>
+        <w:pStyle w:val="4"/>
+        <w:rPr>
+          <w:rFonts w:hint="eastAsia"/>
+        </w:rPr>
+      </w:pPr>
+      <w:r>
+        <w:rPr>
+          <w:rFonts w:hint="eastAsia"/>
+        </w:rPr>
         <w:t>pthread_cond_broadcast</w:t>
       </w:r>
     </w:p>
     <w:p>
       <w:pPr>
+        <w:ind w:firstLine="420" w:firstLineChars="0"/>
+        <w:rPr>
+          <w:rFonts w:hint="eastAsia"/>
+          <w:lang w:val="en-US" w:eastAsia="zh-CN"/>
+        </w:rPr>
+      </w:pPr>
+      <w:r>
+        <w:rPr>
+          <w:rFonts w:hint="eastAsia"/>
+          <w:lang w:val="en-US" w:eastAsia="zh-CN"/>
+        </w:rPr>
+        <w:t>唤醒全部阻塞在条件变量上的线程（</w:t>
+      </w:r>
+      <w:r>
+        <w:rPr>
+          <w:rFonts w:hint="eastAsia"/>
+          <w:color w:val="FF0000"/>
+          <w:lang w:val="en-US" w:eastAsia="zh-CN"/>
+        </w:rPr>
+        <w:t>一般不推荐使用</w:t>
+      </w:r>
+      <w:r>
+        <w:rPr>
+          <w:rFonts w:hint="eastAsia"/>
+          <w:lang w:val="en-US" w:eastAsia="zh-CN"/>
+        </w:rPr>
+        <w:t>，使用pthread_cond_signal）。</w:t>
+      </w:r>
+    </w:p>
+    <w:p>
+      <w:pPr>
+        <w:ind w:firstLine="420" w:firstLineChars="0"/>
+        <w:rPr>
+          <w:rFonts w:hint="eastAsia"/>
+          <w:lang w:val="en-US" w:eastAsia="zh-CN"/>
+        </w:rPr>
+      </w:pPr>
+    </w:p>
+    <w:p>
+      <w:pPr>
         <w:pStyle w:val="4"/>
       </w:pPr>
       <w:r>
         <w:rPr>
           <w:rFonts w:hint="eastAsia"/>
         </w:rPr>
-        <w:t>pthread_cond_destroy</w:t>
-      </w:r>
-    </w:p>
-    <w:p>
-      <w:pPr>
-        <w:pStyle w:val="4"/>
-      </w:pPr>
-      <w:r>
-        <w:rPr>
-          <w:rFonts w:hint="eastAsia"/>
-        </w:rPr>
-        <w:t>pthread_cond_wait</w:t>
-      </w:r>
-    </w:p>
-    <w:p>
-      <w:r>
-        <w:tab/>
-      </w:r>
-      <w:r>
-        <w:rPr>
-          <w:rFonts w:hint="eastAsia"/>
-        </w:rPr>
-        <w:t>以</w:t>
-      </w:r>
-      <w:r>
-        <w:rPr>
-          <w:rFonts w:hint="eastAsia"/>
-          <w:color w:val="FF0000"/>
-        </w:rPr>
-        <w:t>阻塞</w:t>
-      </w:r>
-      <w:r>
-        <w:rPr>
-          <w:rFonts w:hint="eastAsia"/>
-        </w:rPr>
-        <w:t>的方式执行，如果某个线程的程序执行了该函数，那么这个线程就会以阻塞的方式等待，直到收到pthread_cond_signal或者pthread_cond_broadcase函数发来的信号而被唤醒。</w:t>
-      </w:r>
-    </w:p>
-    <w:p>
-      <w:r>
-        <w:tab/>
-      </w:r>
-      <w:r>
-        <w:rPr>
-          <w:rFonts w:hint="eastAsia"/>
-        </w:rPr>
-        <w:t>其语义相当于：首先解锁互斥锁，然后以阻塞方式等待条件变量的信号，收到信号后又会对互斥锁加锁。</w:t>
-      </w:r>
-    </w:p>
-    <w:p>
-      <w:r>
-        <w:tab/>
-      </w:r>
-      <w:r>
-        <w:rPr>
-          <w:rFonts w:hint="eastAsia"/>
-        </w:rPr>
-        <w:t>为了防止“虚假唤醒”，该函数一般放在while循环体中。</w:t>
-      </w:r>
-    </w:p>
-    <w:p>
-      <w:r>
-        <w:tab/>
-      </w:r>
-      <w:r>
-        <w:rPr>
-          <w:rFonts w:hint="eastAsia"/>
-        </w:rPr>
-        <w:t>while</w:t>
-      </w:r>
-      <w:r>
-        <w:t>(</w:t>
-      </w:r>
-      <w:r>
-        <w:rPr>
-          <w:rFonts w:hint="eastAsia"/>
-        </w:rPr>
-        <w:t>当前线程中条件不成立</w:t>
-      </w:r>
-      <w:r>
-        <w:t>){</w:t>
-      </w:r>
-    </w:p>
-    <w:p>
-      <w:r>
-        <w:tab/>
-      </w:r>
-      <w:r>
-        <w:tab/>
-      </w:r>
-      <w:r>
-        <w:t>pthread_cond_wait</w:t>
-      </w:r>
-      <w:r>
-        <w:rPr>
-          <w:rFonts w:hint="eastAsia"/>
-        </w:rPr>
-        <w:t>(</w:t>
-      </w:r>
-      <w:r>
-        <w:t>cond, mutex);//</w:t>
-      </w:r>
-      <w:r>
-        <w:rPr>
-          <w:rFonts w:hint="eastAsia"/>
-        </w:rPr>
-        <w:t>解锁，其他线程使条件成立发送信号，加锁</w:t>
+        <w:t>p</w:t>
+      </w:r>
+      <w:r>
+        <w:t>thread_cond_signal</w:t>
       </w:r>
     </w:p>
     <w:p>
@@ -865,62 +2324,6 @@
         <w:ind w:firstLine="420"/>
       </w:pPr>
       <w:r>
-        <w:t>}</w:t>
-      </w:r>
-    </w:p>
-    <w:p>
-      <w:pPr>
-        <w:ind w:firstLine="420"/>
-      </w:pPr>
-      <w:r>
-        <w:t>//</w:t>
-      </w:r>
-      <w:r>
-        <w:rPr>
-          <w:rFonts w:hint="eastAsia"/>
-        </w:rPr>
-        <w:t>对进程之间的共享资源进行操作</w:t>
-      </w:r>
-    </w:p>
-    <w:p>
-      <w:pPr>
-        <w:ind w:firstLine="420"/>
-      </w:pPr>
-      <w:r>
-        <w:rPr>
-          <w:rFonts w:hint="eastAsia"/>
-        </w:rPr>
-        <w:t>pthread_cond_unlock</w:t>
-      </w:r>
-      <w:r>
-        <w:t>();//</w:t>
-      </w:r>
-      <w:r>
-        <w:rPr>
-          <w:rFonts w:hint="eastAsia"/>
-        </w:rPr>
-        <w:t>释放互斥锁</w:t>
-      </w:r>
-    </w:p>
-    <w:p>
-      <w:pPr>
-        <w:pStyle w:val="4"/>
-      </w:pPr>
-      <w:r>
-        <w:rPr>
-          <w:rFonts w:hint="eastAsia"/>
-        </w:rPr>
-        <w:t>p</w:t>
-      </w:r>
-      <w:r>
-        <w:t>thread_cond_signal</w:t>
-      </w:r>
-    </w:p>
-    <w:p>
-      <w:pPr>
-        <w:ind w:firstLine="420"/>
-      </w:pPr>
-      <w:r>
         <w:rPr>
           <w:rFonts w:hint="eastAsia"/>
         </w:rPr>
@@ -938,34 +2341,6 @@
           <w:rFonts w:hint="eastAsia"/>
         </w:rPr>
         <w:t>。</w:t>
-      </w:r>
-    </w:p>
-    <w:p>
-      <w:pPr>
-        <w:pStyle w:val="4"/>
-      </w:pPr>
-      <w:r>
-        <w:rPr>
-          <w:rFonts w:hint="eastAsia"/>
-        </w:rPr>
-        <w:t>pthread</w:t>
-      </w:r>
-      <w:r>
-        <w:t>_cond_timedwait</w:t>
-      </w:r>
-    </w:p>
-    <w:p>
-      <w:pPr>
-        <w:ind w:firstLine="420"/>
-        <w:rPr>
-          <w:rFonts w:hint="eastAsia"/>
-        </w:rPr>
-      </w:pPr>
-      <w:r>
-        <w:rPr>
-          <w:rFonts w:hint="eastAsia"/>
-        </w:rPr>
-        <w:t>以阻塞方式等待，如果时间到了条件还没有满足还是会结束</w:t>
       </w:r>
     </w:p>
     <w:p>
@@ -1313,11 +2688,10 @@
         <w:pStyle w:val="15"/>
         <w:numPr>
           <w:ilvl w:val="0"/>
-          <w:numId w:val="2"/>
+          <w:numId w:val="9"/>
         </w:numPr>
         <w:ind w:firstLineChars="0"/>
       </w:pPr>
-      <w:bookmarkStart w:id="0" w:name="_GoBack"/>
       <w:r>
         <w:rPr>
           <w:rFonts w:hint="eastAsia"/>
@@ -1325,7 +2699,6 @@
         </w:rPr>
         <w:t>只能对整个文件进行加锁</w:t>
       </w:r>
-      <w:bookmarkEnd w:id="0"/>
       <w:r>
         <w:rPr>
           <w:rFonts w:hint="eastAsia"/>
@@ -1338,7 +2711,7 @@
         <w:pStyle w:val="15"/>
         <w:numPr>
           <w:ilvl w:val="0"/>
-          <w:numId w:val="2"/>
+          <w:numId w:val="9"/>
         </w:numPr>
         <w:ind w:firstLineChars="0"/>
       </w:pPr>
@@ -1354,7 +2727,7 @@
         <w:pStyle w:val="15"/>
         <w:numPr>
           <w:ilvl w:val="0"/>
-          <w:numId w:val="2"/>
+          <w:numId w:val="9"/>
         </w:numPr>
         <w:ind w:firstLineChars="0"/>
       </w:pPr>
@@ -1703,10 +3076,115 @@
       </w:pPr>
     </w:lvl>
   </w:abstractNum>
+  <w:abstractNum w:abstractNumId="2">
+    <w:nsid w:val="5ED30426"/>
+    <w:multiLevelType w:val="singleLevel"/>
+    <w:tmpl w:val="5ED30426"/>
+    <w:lvl w:ilvl="0" w:tentative="0">
+      <w:start w:val="1"/>
+      <w:numFmt w:val="decimal"/>
+      <w:suff w:val="nothing"/>
+      <w:lvlText w:val="%1、"/>
+      <w:lvlJc w:val="left"/>
+    </w:lvl>
+  </w:abstractNum>
+  <w:abstractNum w:abstractNumId="3">
+    <w:nsid w:val="5ED3050B"/>
+    <w:multiLevelType w:val="singleLevel"/>
+    <w:tmpl w:val="5ED3050B"/>
+    <w:lvl w:ilvl="0" w:tentative="0">
+      <w:start w:val="1"/>
+      <w:numFmt w:val="decimal"/>
+      <w:suff w:val="nothing"/>
+      <w:lvlText w:val="%1、"/>
+      <w:lvlJc w:val="left"/>
+    </w:lvl>
+  </w:abstractNum>
+  <w:abstractNum w:abstractNumId="4">
+    <w:nsid w:val="5ED3076D"/>
+    <w:multiLevelType w:val="singleLevel"/>
+    <w:tmpl w:val="5ED3076D"/>
+    <w:lvl w:ilvl="0" w:tentative="0">
+      <w:start w:val="1"/>
+      <w:numFmt w:val="decimal"/>
+      <w:suff w:val="nothing"/>
+      <w:lvlText w:val="%1、"/>
+      <w:lvlJc w:val="left"/>
+    </w:lvl>
+  </w:abstractNum>
+  <w:abstractNum w:abstractNumId="5">
+    <w:nsid w:val="5ED307EF"/>
+    <w:multiLevelType w:val="singleLevel"/>
+    <w:tmpl w:val="5ED307EF"/>
+    <w:lvl w:ilvl="0" w:tentative="0">
+      <w:start w:val="1"/>
+      <w:numFmt w:val="decimal"/>
+      <w:suff w:val="nothing"/>
+      <w:lvlText w:val="%1、"/>
+      <w:lvlJc w:val="left"/>
+    </w:lvl>
+  </w:abstractNum>
+  <w:abstractNum w:abstractNumId="6">
+    <w:nsid w:val="5ED3082C"/>
+    <w:multiLevelType w:val="singleLevel"/>
+    <w:tmpl w:val="5ED3082C"/>
+    <w:lvl w:ilvl="0" w:tentative="0">
+      <w:start w:val="1"/>
+      <w:numFmt w:val="decimal"/>
+      <w:suff w:val="nothing"/>
+      <w:lvlText w:val="%1、"/>
+      <w:lvlJc w:val="left"/>
+    </w:lvl>
+  </w:abstractNum>
+  <w:abstractNum w:abstractNumId="7">
+    <w:nsid w:val="5ED30BAC"/>
+    <w:multiLevelType w:val="singleLevel"/>
+    <w:tmpl w:val="5ED30BAC"/>
+    <w:lvl w:ilvl="0" w:tentative="0">
+      <w:start w:val="1"/>
+      <w:numFmt w:val="decimal"/>
+      <w:suff w:val="nothing"/>
+      <w:lvlText w:val="%1、"/>
+      <w:lvlJc w:val="left"/>
+    </w:lvl>
+  </w:abstractNum>
+  <w:abstractNum w:abstractNumId="8">
+    <w:nsid w:val="5ED30CBC"/>
+    <w:multiLevelType w:val="singleLevel"/>
+    <w:tmpl w:val="5ED30CBC"/>
+    <w:lvl w:ilvl="0" w:tentative="0">
+      <w:start w:val="1"/>
+      <w:numFmt w:val="decimal"/>
+      <w:suff w:val="nothing"/>
+      <w:lvlText w:val="%1、"/>
+      <w:lvlJc w:val="left"/>
+    </w:lvl>
+  </w:abstractNum>
   <w:num w:numId="1">
+    <w:abstractNumId w:val="2"/>
+  </w:num>
+  <w:num w:numId="2">
+    <w:abstractNumId w:val="3"/>
+  </w:num>
+  <w:num w:numId="3">
+    <w:abstractNumId w:val="4"/>
+  </w:num>
+  <w:num w:numId="4">
+    <w:abstractNumId w:val="5"/>
+  </w:num>
+  <w:num w:numId="5">
+    <w:abstractNumId w:val="6"/>
+  </w:num>
+  <w:num w:numId="6">
     <w:abstractNumId w:val="0"/>
   </w:num>
-  <w:num w:numId="2">
+  <w:num w:numId="7">
+    <w:abstractNumId w:val="7"/>
+  </w:num>
+  <w:num w:numId="8">
+    <w:abstractNumId w:val="8"/>
+  </w:num>
+  <w:num w:numId="9">
     <w:abstractNumId w:val="1"/>
   </w:num>
 </w:numbering>
@@ -1787,7 +3265,7 @@
     <w:lsdException w:qFormat="1" w:unhideWhenUsed="0" w:uiPriority="10" w:semiHidden="0" w:name="Title"/>
     <w:lsdException w:uiPriority="99" w:name="Closing"/>
     <w:lsdException w:uiPriority="99" w:name="Signature"/>
-    <w:lsdException w:uiPriority="1" w:name="Default Paragraph Font"/>
+    <w:lsdException w:uiPriority="1" w:semiHidden="0" w:name="Default Paragraph Font"/>
     <w:lsdException w:uiPriority="99" w:name="Body Text"/>
     <w:lsdException w:uiPriority="99" w:name="Body Text Indent"/>
     <w:lsdException w:uiPriority="99" w:name="List Continue"/>
@@ -1825,7 +3303,7 @@
     <w:lsdException w:uiPriority="99" w:name="HTML Sample"/>
     <w:lsdException w:uiPriority="99" w:name="HTML Typewriter"/>
     <w:lsdException w:uiPriority="99" w:name="HTML Variable"/>
-    <w:lsdException w:qFormat="1" w:uiPriority="99" w:name="Normal Table"/>
+    <w:lsdException w:qFormat="1" w:uiPriority="99" w:semiHidden="0" w:name="Normal Table"/>
     <w:lsdException w:uiPriority="99" w:name="annotation subject"/>
     <w:lsdException w:uiPriority="99" w:name="Table Simple 1"/>
     <w:lsdException w:uiPriority="99" w:name="Table Simple 2"/>
